--- a/Git Workflow.docx
+++ b/Git Workflow.docx
@@ -1,8 +1,8 @@
 
 <file path=word/document.xml><?xml version="1.0" encoding="utf-8"?>
-<w:document xmlns:wpc="http://schemas.microsoft.com/office/word/2010/wordprocessingCanvas" xmlns:mc="http://schemas.openxmlformats.org/markup-compatibility/2006" xmlns:o="urn:schemas-microsoft-com:office:office" xmlns:r="http://schemas.openxmlformats.org/officeDocument/2006/relationships" xmlns:m="http://schemas.openxmlformats.org/officeDocument/2006/math" xmlns:v="urn:schemas-microsoft-com:vml" xmlns:wp14="http://schemas.microsoft.com/office/word/2010/wordprocessingDrawing" xmlns:wp="http://schemas.openxmlformats.org/drawingml/2006/wordprocessingDrawing" xmlns:w10="urn:schemas-microsoft-com:office:word" xmlns:w="http://schemas.openxmlformats.org/wordprocessingml/2006/main" xmlns:w14="http://schemas.microsoft.com/office/word/2010/wordml" xmlns:w15="http://schemas.microsoft.com/office/word/2012/wordml" xmlns:wpg="http://schemas.microsoft.com/office/word/2010/wordprocessingGroup" xmlns:wpi="http://schemas.microsoft.com/office/word/2010/wordprocessingInk" xmlns:wne="http://schemas.microsoft.com/office/word/2006/wordml" xmlns:wps="http://schemas.microsoft.com/office/word/2010/wordprocessingShape" xmlns:w16se="http://schemas.microsoft.com/office/word/2015/wordml/symex" xmlns:w16cid="http://schemas.microsoft.com/office/word/2016/wordml/cid" xmlns:w16="http://schemas.microsoft.com/office/word/2018/wordml" xmlns:w16cex="http://schemas.microsoft.com/office/word/2018/wordml/cex" xmlns:w16sdtdh="http://schemas.microsoft.com/office/word/2020/wordml/sdtdatahash" xmlns:w16sdtfl="http://schemas.microsoft.com/office/word/2024/wordml/sdtformatlock" mc:Ignorable="w14 w15 wp14 w16se w16cid w16 w16cex w16sdtdh w16sdtfl">
+<w:document xmlns:wpc="http://schemas.microsoft.com/office/word/2010/wordprocessingCanvas" xmlns:cx="http://schemas.microsoft.com/office/drawing/2014/chartex" xmlns:cx1="http://schemas.microsoft.com/office/drawing/2015/9/8/chartex" xmlns:cx2="http://schemas.microsoft.com/office/drawing/2015/10/21/chartex" xmlns:cx3="http://schemas.microsoft.com/office/drawing/2016/5/9/chartex" xmlns:cx4="http://schemas.microsoft.com/office/drawing/2016/5/10/chartex" xmlns:cx5="http://schemas.microsoft.com/office/drawing/2016/5/11/chartex" xmlns:cx6="http://schemas.microsoft.com/office/drawing/2016/5/12/chartex" xmlns:cx7="http://schemas.microsoft.com/office/drawing/2016/5/13/chartex" xmlns:cx8="http://schemas.microsoft.com/office/drawing/2016/5/14/chartex" xmlns:mc="http://schemas.openxmlformats.org/markup-compatibility/2006" xmlns:aink="http://schemas.microsoft.com/office/drawing/2016/ink" xmlns:am3d="http://schemas.microsoft.com/office/drawing/2017/model3d" xmlns:o="urn:schemas-microsoft-com:office:office" xmlns:oel="http://schemas.microsoft.com/office/2019/extlst" xmlns:r="http://schemas.openxmlformats.org/officeDocument/2006/relationships" xmlns:m="http://schemas.openxmlformats.org/officeDocument/2006/math" xmlns:v="urn:schemas-microsoft-com:vml" xmlns:wp14="http://schemas.microsoft.com/office/word/2010/wordprocessingDrawing" xmlns:wp="http://schemas.openxmlformats.org/drawingml/2006/wordprocessingDrawing" xmlns:w10="urn:schemas-microsoft-com:office:word" xmlns:w="http://schemas.openxmlformats.org/wordprocessingml/2006/main" xmlns:w14="http://schemas.microsoft.com/office/word/2010/wordml" xmlns:w15="http://schemas.microsoft.com/office/word/2012/wordml" xmlns:w16cex="http://schemas.microsoft.com/office/word/2018/wordml/cex" xmlns:w16cid="http://schemas.microsoft.com/office/word/2016/wordml/cid" xmlns:w16="http://schemas.microsoft.com/office/word/2018/wordml" xmlns:w16du="http://schemas.microsoft.com/office/word/2023/wordml/word16du" xmlns:w16sdtdh="http://schemas.microsoft.com/office/word/2020/wordml/sdtdatahash" xmlns:w16sdtfl="http://schemas.microsoft.com/office/word/2024/wordml/sdtformatlock" xmlns:w16se="http://schemas.microsoft.com/office/word/2015/wordml/symex" xmlns:wpg="http://schemas.microsoft.com/office/word/2010/wordprocessingGroup" xmlns:wpi="http://schemas.microsoft.com/office/word/2010/wordprocessingInk" xmlns:wne="http://schemas.microsoft.com/office/word/2006/wordml" xmlns:wps="http://schemas.microsoft.com/office/word/2010/wordprocessingShape" mc:Ignorable="w14 w15 w16se w16cid w16 w16cex w16sdtdh w16sdtfl w16du wp14">
   <w:body>
-    <w:p xmlns:wp14="http://schemas.microsoft.com/office/word/2010/wordml" wp14:paraId="2C078E63" wp14:textId="6FA1CB2F">
+    <w:p>
       <w:pPr>
         <w:pStyle w:val="Heading1"/>
         <w:jc w:val="center"/>
@@ -11,7 +11,6 @@
           <w:szCs w:val="56"/>
         </w:rPr>
       </w:pPr>
-      <w:bookmarkStart w:name="_Int_jnToMm7j" w:id="778680382"/>
       <w:r>
         <w:rPr>
           <w:sz w:val="56"/>
@@ -19,20 +18,19 @@
         </w:rPr>
         <w:t>Workflow</w:t>
       </w:r>
-      <w:bookmarkEnd w:id="778680382"/>
     </w:p>
     <w:tbl>
       <w:tblPr>
         <w:tblStyle w:val="TableGrid"/>
         <w:tblW w:w="0" w:type="auto"/>
-        <w:tblInd w:w="720" w:type="dxa"/>
+        <w:jc w:val="center"/>
         <w:tblBorders>
-          <w:top w:val="none" w:color="000000" w:themeColor="text1" w:sz="12"/>
-          <w:left w:val="none" w:color="000000" w:themeColor="text1" w:sz="12"/>
-          <w:bottom w:val="none" w:color="000000" w:themeColor="text1" w:sz="12"/>
-          <w:right w:val="none" w:color="000000" w:themeColor="text1" w:sz="12"/>
-          <w:insideH w:val="none" w:color="000000" w:themeColor="text1" w:sz="12"/>
-          <w:insideV w:val="none" w:color="000000" w:themeColor="text1" w:sz="12"/>
+          <w:top w:val="none" w:sz="12" w:space="0" w:color="000000" w:themeColor="text1"/>
+          <w:left w:val="none" w:sz="12" w:space="0" w:color="000000" w:themeColor="text1"/>
+          <w:bottom w:val="none" w:sz="12" w:space="0" w:color="000000" w:themeColor="text1"/>
+          <w:right w:val="none" w:sz="12" w:space="0" w:color="000000" w:themeColor="text1"/>
+          <w:insideH w:val="none" w:sz="12" w:space="0" w:color="000000" w:themeColor="text1"/>
+          <w:insideV w:val="none" w:sz="12" w:space="0" w:color="000000" w:themeColor="text1"/>
         </w:tblBorders>
         <w:tblLayout w:type="fixed"/>
         <w:tblLook w:val="06A0" w:firstRow="1" w:lastRow="0" w:firstColumn="1" w:lastColumn="0" w:noHBand="1" w:noVBand="1"/>
@@ -46,27 +44,39 @@
       <w:tr>
         <w:trPr>
           <w:trHeight w:val="552"/>
+          <w:jc w:val="center"/>
         </w:trPr>
         <w:tc>
           <w:tcPr>
             <w:tcW w:w="480" w:type="dxa"/>
             <w:vMerge w:val="restart"/>
             <w:tcBorders>
-              <w:top w:val="none" w:color="000000" w:themeColor="text1" w:sz="12"/>
-              <w:left w:val="none" w:color="000000" w:themeColor="text1" w:sz="12"/>
-              <w:right w:val="none" w:color="000000" w:themeColor="text1" w:sz="12"/>
+              <w:top w:val="single" w:sz="4" w:space="0" w:color="auto"/>
+              <w:left w:val="single" w:sz="4" w:space="0" w:color="auto"/>
+              <w:bottom w:val="single" w:sz="4" w:space="0" w:color="auto"/>
+              <w:right w:val="single" w:sz="4" w:space="0" w:color="auto"/>
             </w:tcBorders>
             <w:shd w:val="clear" w:color="auto" w:fill="E97132" w:themeFill="accent2"/>
-            <w:tcMar/>
-            <w:vAlign w:val="center"/>
-          </w:tcPr>
-          <w:p>
-            <w:pPr>
-              <w:pStyle w:val="Normal"/>
-            </w:pPr>
-            <w:r>
-              <w:rPr/>
-              <w:t>SIngle</w:t>
+            <w:textDirection w:val="btLr"/>
+            <w:vAlign w:val="center"/>
+          </w:tcPr>
+          <w:p>
+            <w:pPr>
+              <w:ind w:left="113" w:right="113"/>
+              <w:jc w:val="center"/>
+              <w:rPr>
+                <w:rFonts w:ascii="Amasis MT Pro Black" w:hAnsi="Amasis MT Pro Black"/>
+                <w:sz w:val="32"/>
+                <w:szCs w:val="32"/>
+              </w:rPr>
+            </w:pPr>
+            <w:r>
+              <w:rPr>
+                <w:rFonts w:ascii="Amasis MT Pro Black" w:hAnsi="Amasis MT Pro Black"/>
+                <w:sz w:val="32"/>
+                <w:szCs w:val="32"/>
+              </w:rPr>
+              <w:t>SINGLE</w:t>
             </w:r>
           </w:p>
         </w:tc>
@@ -74,24 +84,16 @@
           <w:tcPr>
             <w:tcW w:w="569" w:type="dxa"/>
             <w:tcBorders>
-              <w:left w:val="none" w:color="000000" w:themeColor="text1" w:sz="12"/>
-            </w:tcBorders>
-            <w:tcMar/>
-          </w:tcPr>
-          <w:p>
-            <w:pPr>
-              <w:pStyle w:val="Normal"/>
-              <w:bidi w:val="1"/>
-              <w:rPr>
-                <w:sz w:val="24"/>
-                <w:szCs w:val="24"/>
-              </w:rPr>
-            </w:pPr>
-            <w:r>
-              <w:rPr>
-                <w:sz w:val="24"/>
-                <w:szCs w:val="24"/>
-              </w:rPr>
+              <w:left w:val="single" w:sz="4" w:space="0" w:color="auto"/>
+            </w:tcBorders>
+            <w:vAlign w:val="center"/>
+          </w:tcPr>
+          <w:p>
+            <w:pPr>
+              <w:bidi/>
+              <w:jc w:val="center"/>
+            </w:pPr>
+            <w:r>
               <w:t>1</w:t>
             </w:r>
           </w:p>
@@ -99,22 +101,19 @@
         <w:tc>
           <w:tcPr>
             <w:tcW w:w="3615" w:type="dxa"/>
-            <w:tcMar/>
-          </w:tcPr>
-          <w:p>
-            <w:pPr>
-              <w:pStyle w:val="Normal"/>
-            </w:pPr>
-            <w:r>
-              <w:rPr/>
-              <w:t>Git clone &lt;re</w:t>
-            </w:r>
-            <w:r>
-              <w:rPr/>
+            <w:vAlign w:val="center"/>
+          </w:tcPr>
+          <w:p>
+            <w:r>
+              <w:t>git</w:t>
+            </w:r>
+            <w:r>
+              <w:t xml:space="preserve"> clone &lt;re</w:t>
+            </w:r>
+            <w:r>
               <w:t>po</w:t>
             </w:r>
             <w:r>
-              <w:rPr/>
               <w:t>&gt;</w:t>
             </w:r>
           </w:p>
@@ -122,17 +121,12 @@
         <w:tc>
           <w:tcPr>
             <w:tcW w:w="3976" w:type="dxa"/>
-            <w:tcMar/>
-          </w:tcPr>
-          <w:p>
-            <w:pPr>
-              <w:pStyle w:val="Normal"/>
-              <w:bidi w:val="1"/>
-              <w:jc w:val="center"/>
-              <w:rPr>
-                <w:sz w:val="24"/>
-                <w:szCs w:val="24"/>
-              </w:rPr>
+            <w:vAlign w:val="center"/>
+          </w:tcPr>
+          <w:p>
+            <w:pPr>
+              <w:bidi/>
+              <w:jc w:val="center"/>
             </w:pPr>
           </w:p>
         </w:tc>
@@ -140,42 +134,47 @@
       <w:tr>
         <w:trPr>
           <w:trHeight w:val="552"/>
+          <w:jc w:val="center"/>
         </w:trPr>
         <w:tc>
           <w:tcPr>
             <w:tcW w:w="480" w:type="dxa"/>
             <w:vMerge/>
             <w:tcBorders>
-              <w:top w:val="single" w:color="000000" w:themeColor="text1" w:sz="12"/>
-              <w:left w:val="single" w:color="000000" w:themeColor="text1" w:sz="12"/>
-              <w:right w:val="single" w:color="000000" w:themeColor="text1" w:sz="12"/>
-            </w:tcBorders>
-            <w:tcMar/>
-          </w:tcPr>
-          <w:p/>
+              <w:top w:val="single" w:sz="4" w:space="0" w:color="auto"/>
+              <w:left w:val="single" w:sz="4" w:space="0" w:color="auto"/>
+              <w:bottom w:val="single" w:sz="4" w:space="0" w:color="auto"/>
+              <w:right w:val="single" w:sz="4" w:space="0" w:color="auto"/>
+            </w:tcBorders>
+            <w:textDirection w:val="btLr"/>
+            <w:vAlign w:val="center"/>
+          </w:tcPr>
+          <w:p>
+            <w:pPr>
+              <w:ind w:left="113" w:right="113"/>
+              <w:jc w:val="center"/>
+              <w:rPr>
+                <w:rFonts w:ascii="Amasis MT Pro Black" w:hAnsi="Amasis MT Pro Black"/>
+                <w:sz w:val="32"/>
+                <w:szCs w:val="32"/>
+              </w:rPr>
+            </w:pPr>
+          </w:p>
         </w:tc>
         <w:tc>
           <w:tcPr>
             <w:tcW w:w="569" w:type="dxa"/>
             <w:tcBorders>
-              <w:left w:val="none" w:color="000000" w:themeColor="text1" w:sz="12"/>
-            </w:tcBorders>
-            <w:tcMar/>
-          </w:tcPr>
-          <w:p>
-            <w:pPr>
-              <w:pStyle w:val="Normal"/>
-              <w:bidi w:val="1"/>
-              <w:rPr>
-                <w:sz w:val="24"/>
-                <w:szCs w:val="24"/>
-              </w:rPr>
-            </w:pPr>
-            <w:r>
-              <w:rPr>
-                <w:sz w:val="24"/>
-                <w:szCs w:val="24"/>
-              </w:rPr>
+              <w:left w:val="single" w:sz="4" w:space="0" w:color="auto"/>
+            </w:tcBorders>
+            <w:vAlign w:val="center"/>
+          </w:tcPr>
+          <w:p>
+            <w:pPr>
+              <w:bidi/>
+              <w:jc w:val="center"/>
+            </w:pPr>
+            <w:r>
               <w:t>2</w:t>
             </w:r>
           </w:p>
@@ -183,42 +182,33 @@
         <w:tc>
           <w:tcPr>
             <w:tcW w:w="3615" w:type="dxa"/>
-            <w:tcMar/>
-          </w:tcPr>
-          <w:p>
-            <w:pPr>
-              <w:pStyle w:val="Normal"/>
-            </w:pPr>
-            <w:r>
-              <w:rPr/>
-              <w:t xml:space="preserve">Git checkout –b </w:t>
-            </w:r>
-            <w:r>
-              <w:rPr/>
+            <w:vAlign w:val="center"/>
+          </w:tcPr>
+          <w:p>
+            <w:r>
+              <w:t>git</w:t>
+            </w:r>
+            <w:r>
+              <w:t xml:space="preserve"> checkout –b </w:t>
+            </w:r>
+            <w:proofErr w:type="spellStart"/>
+            <w:r>
               <w:t>my_feature</w:t>
             </w:r>
+            <w:proofErr w:type="spellEnd"/>
           </w:p>
         </w:tc>
         <w:tc>
           <w:tcPr>
             <w:tcW w:w="3976" w:type="dxa"/>
-            <w:tcMar/>
-          </w:tcPr>
-          <w:p>
-            <w:pPr>
-              <w:pStyle w:val="Normal"/>
-              <w:bidi w:val="1"/>
-              <w:jc w:val="center"/>
-              <w:rPr>
-                <w:sz w:val="24"/>
-                <w:szCs w:val="24"/>
-              </w:rPr>
-            </w:pPr>
-            <w:r>
-              <w:rPr>
-                <w:sz w:val="24"/>
-                <w:szCs w:val="24"/>
-              </w:rPr>
+            <w:vAlign w:val="center"/>
+          </w:tcPr>
+          <w:p>
+            <w:pPr>
+              <w:bidi/>
+              <w:jc w:val="center"/>
+            </w:pPr>
+            <w:r>
               <w:t>Create New Branch</w:t>
             </w:r>
           </w:p>
@@ -227,42 +217,47 @@
       <w:tr>
         <w:trPr>
           <w:trHeight w:val="552"/>
+          <w:jc w:val="center"/>
         </w:trPr>
         <w:tc>
           <w:tcPr>
             <w:tcW w:w="480" w:type="dxa"/>
             <w:vMerge/>
             <w:tcBorders>
-              <w:top w:val="single" w:color="000000" w:themeColor="text1" w:sz="12"/>
-              <w:left w:val="single" w:color="000000" w:themeColor="text1" w:sz="12"/>
-              <w:right w:val="single" w:color="000000" w:themeColor="text1" w:sz="12"/>
-            </w:tcBorders>
-            <w:tcMar/>
-          </w:tcPr>
-          <w:p/>
+              <w:top w:val="single" w:sz="4" w:space="0" w:color="auto"/>
+              <w:left w:val="single" w:sz="4" w:space="0" w:color="auto"/>
+              <w:bottom w:val="single" w:sz="4" w:space="0" w:color="auto"/>
+              <w:right w:val="single" w:sz="4" w:space="0" w:color="auto"/>
+            </w:tcBorders>
+            <w:textDirection w:val="btLr"/>
+            <w:vAlign w:val="center"/>
+          </w:tcPr>
+          <w:p>
+            <w:pPr>
+              <w:ind w:left="113" w:right="113"/>
+              <w:jc w:val="center"/>
+              <w:rPr>
+                <w:rFonts w:ascii="Amasis MT Pro Black" w:hAnsi="Amasis MT Pro Black"/>
+                <w:sz w:val="32"/>
+                <w:szCs w:val="32"/>
+              </w:rPr>
+            </w:pPr>
+          </w:p>
         </w:tc>
         <w:tc>
           <w:tcPr>
             <w:tcW w:w="569" w:type="dxa"/>
             <w:tcBorders>
-              <w:left w:val="none" w:color="000000" w:themeColor="text1" w:sz="12"/>
-            </w:tcBorders>
-            <w:tcMar/>
-          </w:tcPr>
-          <w:p>
-            <w:pPr>
-              <w:pStyle w:val="Normal"/>
-              <w:bidi w:val="1"/>
-              <w:rPr>
-                <w:sz w:val="24"/>
-                <w:szCs w:val="24"/>
-              </w:rPr>
-            </w:pPr>
-            <w:r>
-              <w:rPr>
-                <w:sz w:val="24"/>
-                <w:szCs w:val="24"/>
-              </w:rPr>
+              <w:left w:val="single" w:sz="4" w:space="0" w:color="auto"/>
+            </w:tcBorders>
+            <w:vAlign w:val="center"/>
+          </w:tcPr>
+          <w:p>
+            <w:pPr>
+              <w:bidi/>
+              <w:jc w:val="center"/>
+            </w:pPr>
+            <w:r>
               <w:t>3</w:t>
             </w:r>
           </w:p>
@@ -270,14 +265,10 @@
         <w:tc>
           <w:tcPr>
             <w:tcW w:w="3615" w:type="dxa"/>
-            <w:tcMar/>
-          </w:tcPr>
-          <w:p>
-            <w:pPr>
-              <w:pStyle w:val="Normal"/>
-            </w:pPr>
-            <w:r>
-              <w:rPr/>
+            <w:vAlign w:val="center"/>
+          </w:tcPr>
+          <w:p>
+            <w:r>
               <w:t>EDITING codes</w:t>
             </w:r>
           </w:p>
@@ -285,17 +276,12 @@
         <w:tc>
           <w:tcPr>
             <w:tcW w:w="3976" w:type="dxa"/>
-            <w:tcMar/>
-          </w:tcPr>
-          <w:p>
-            <w:pPr>
-              <w:pStyle w:val="Normal"/>
-              <w:bidi w:val="1"/>
-              <w:jc w:val="center"/>
-              <w:rPr>
-                <w:sz w:val="24"/>
-                <w:szCs w:val="24"/>
-              </w:rPr>
+            <w:vAlign w:val="center"/>
+          </w:tcPr>
+          <w:p>
+            <w:pPr>
+              <w:bidi/>
+              <w:jc w:val="center"/>
             </w:pPr>
           </w:p>
         </w:tc>
@@ -303,42 +289,47 @@
       <w:tr>
         <w:trPr>
           <w:trHeight w:val="552"/>
+          <w:jc w:val="center"/>
         </w:trPr>
         <w:tc>
           <w:tcPr>
             <w:tcW w:w="480" w:type="dxa"/>
             <w:vMerge/>
             <w:tcBorders>
-              <w:top w:val="single" w:color="000000" w:themeColor="text1" w:sz="12"/>
-              <w:left w:val="single" w:color="000000" w:themeColor="text1" w:sz="12"/>
-              <w:right w:val="single" w:color="000000" w:themeColor="text1" w:sz="12"/>
-            </w:tcBorders>
-            <w:tcMar/>
-          </w:tcPr>
-          <w:p/>
+              <w:top w:val="single" w:sz="4" w:space="0" w:color="auto"/>
+              <w:left w:val="single" w:sz="4" w:space="0" w:color="auto"/>
+              <w:bottom w:val="single" w:sz="4" w:space="0" w:color="auto"/>
+              <w:right w:val="single" w:sz="4" w:space="0" w:color="auto"/>
+            </w:tcBorders>
+            <w:textDirection w:val="btLr"/>
+            <w:vAlign w:val="center"/>
+          </w:tcPr>
+          <w:p>
+            <w:pPr>
+              <w:ind w:left="113" w:right="113"/>
+              <w:jc w:val="center"/>
+              <w:rPr>
+                <w:rFonts w:ascii="Amasis MT Pro Black" w:hAnsi="Amasis MT Pro Black"/>
+                <w:sz w:val="32"/>
+                <w:szCs w:val="32"/>
+              </w:rPr>
+            </w:pPr>
+          </w:p>
         </w:tc>
         <w:tc>
           <w:tcPr>
             <w:tcW w:w="569" w:type="dxa"/>
             <w:tcBorders>
-              <w:left w:val="none" w:color="000000" w:themeColor="text1" w:sz="12"/>
-            </w:tcBorders>
-            <w:tcMar/>
-          </w:tcPr>
-          <w:p>
-            <w:pPr>
-              <w:pStyle w:val="Normal"/>
-              <w:bidi w:val="1"/>
-              <w:rPr>
-                <w:sz w:val="24"/>
-                <w:szCs w:val="24"/>
-              </w:rPr>
-            </w:pPr>
-            <w:r>
-              <w:rPr>
-                <w:sz w:val="24"/>
-                <w:szCs w:val="24"/>
-              </w:rPr>
+              <w:left w:val="single" w:sz="4" w:space="0" w:color="auto"/>
+            </w:tcBorders>
+            <w:vAlign w:val="center"/>
+          </w:tcPr>
+          <w:p>
+            <w:pPr>
+              <w:bidi/>
+              <w:jc w:val="center"/>
+            </w:pPr>
+            <w:r>
               <w:t>4</w:t>
             </w:r>
           </w:p>
@@ -346,38 +337,28 @@
         <w:tc>
           <w:tcPr>
             <w:tcW w:w="3615" w:type="dxa"/>
-            <w:tcMar/>
-          </w:tcPr>
-          <w:p>
-            <w:pPr>
-              <w:pStyle w:val="Normal"/>
-            </w:pPr>
-            <w:r>
-              <w:rPr/>
-              <w:t>Git diff</w:t>
+            <w:vAlign w:val="center"/>
+          </w:tcPr>
+          <w:p>
+            <w:r>
+              <w:t>git</w:t>
+            </w:r>
+            <w:r>
+              <w:t xml:space="preserve"> diff</w:t>
             </w:r>
           </w:p>
         </w:tc>
         <w:tc>
           <w:tcPr>
             <w:tcW w:w="3976" w:type="dxa"/>
-            <w:tcMar/>
-          </w:tcPr>
-          <w:p>
-            <w:pPr>
-              <w:pStyle w:val="Normal"/>
-              <w:bidi w:val="1"/>
-              <w:jc w:val="center"/>
-              <w:rPr>
-                <w:sz w:val="24"/>
-                <w:szCs w:val="24"/>
-              </w:rPr>
-            </w:pPr>
-            <w:r>
-              <w:rPr>
-                <w:sz w:val="24"/>
-                <w:szCs w:val="24"/>
-              </w:rPr>
+            <w:vAlign w:val="center"/>
+          </w:tcPr>
+          <w:p>
+            <w:pPr>
+              <w:bidi/>
+              <w:jc w:val="center"/>
+            </w:pPr>
+            <w:r>
               <w:t>Double check new contents</w:t>
             </w:r>
           </w:p>
@@ -386,42 +367,47 @@
       <w:tr>
         <w:trPr>
           <w:trHeight w:val="552"/>
+          <w:jc w:val="center"/>
         </w:trPr>
         <w:tc>
           <w:tcPr>
             <w:tcW w:w="480" w:type="dxa"/>
             <w:vMerge/>
             <w:tcBorders>
-              <w:top w:val="single" w:color="000000" w:themeColor="text1" w:sz="12"/>
-              <w:left w:val="single" w:color="000000" w:themeColor="text1" w:sz="12"/>
-              <w:right w:val="single" w:color="000000" w:themeColor="text1" w:sz="12"/>
-            </w:tcBorders>
-            <w:tcMar/>
-          </w:tcPr>
-          <w:p/>
+              <w:top w:val="single" w:sz="4" w:space="0" w:color="auto"/>
+              <w:left w:val="single" w:sz="4" w:space="0" w:color="auto"/>
+              <w:bottom w:val="single" w:sz="4" w:space="0" w:color="auto"/>
+              <w:right w:val="single" w:sz="4" w:space="0" w:color="auto"/>
+            </w:tcBorders>
+            <w:textDirection w:val="btLr"/>
+            <w:vAlign w:val="center"/>
+          </w:tcPr>
+          <w:p>
+            <w:pPr>
+              <w:ind w:left="113" w:right="113"/>
+              <w:jc w:val="center"/>
+              <w:rPr>
+                <w:rFonts w:ascii="Amasis MT Pro Black" w:hAnsi="Amasis MT Pro Black"/>
+                <w:sz w:val="32"/>
+                <w:szCs w:val="32"/>
+              </w:rPr>
+            </w:pPr>
+          </w:p>
         </w:tc>
         <w:tc>
           <w:tcPr>
             <w:tcW w:w="569" w:type="dxa"/>
             <w:tcBorders>
-              <w:left w:val="none" w:color="000000" w:themeColor="text1" w:sz="12"/>
-            </w:tcBorders>
-            <w:tcMar/>
-          </w:tcPr>
-          <w:p>
-            <w:pPr>
-              <w:pStyle w:val="Normal"/>
-              <w:bidi w:val="1"/>
-              <w:rPr>
-                <w:sz w:val="24"/>
-                <w:szCs w:val="24"/>
-              </w:rPr>
-            </w:pPr>
-            <w:r>
-              <w:rPr>
-                <w:sz w:val="24"/>
-                <w:szCs w:val="24"/>
-              </w:rPr>
+              <w:left w:val="single" w:sz="4" w:space="0" w:color="auto"/>
+            </w:tcBorders>
+            <w:vAlign w:val="center"/>
+          </w:tcPr>
+          <w:p>
+            <w:pPr>
+              <w:bidi/>
+              <w:jc w:val="center"/>
+            </w:pPr>
+            <w:r>
               <w:t>5</w:t>
             </w:r>
           </w:p>
@@ -429,32 +415,26 @@
         <w:tc>
           <w:tcPr>
             <w:tcW w:w="3615" w:type="dxa"/>
-            <w:tcMar/>
-          </w:tcPr>
-          <w:p>
-            <w:pPr>
-              <w:pStyle w:val="Normal"/>
-            </w:pPr>
-            <w:r>
-              <w:rPr/>
-              <w:t>Git add &lt;changed files&gt;</w:t>
+            <w:vAlign w:val="center"/>
+          </w:tcPr>
+          <w:p>
+            <w:r>
+              <w:t>git</w:t>
+            </w:r>
+            <w:r>
+              <w:t xml:space="preserve"> add &lt;changed files&gt;</w:t>
             </w:r>
           </w:p>
         </w:tc>
         <w:tc>
           <w:tcPr>
             <w:tcW w:w="3976" w:type="dxa"/>
-            <w:tcMar/>
-          </w:tcPr>
-          <w:p>
-            <w:pPr>
-              <w:pStyle w:val="Normal"/>
-              <w:bidi w:val="1"/>
-              <w:jc w:val="center"/>
-              <w:rPr>
-                <w:sz w:val="24"/>
-                <w:szCs w:val="24"/>
-              </w:rPr>
+            <w:vAlign w:val="center"/>
+          </w:tcPr>
+          <w:p>
+            <w:pPr>
+              <w:bidi/>
+              <w:jc w:val="center"/>
             </w:pPr>
           </w:p>
         </w:tc>
@@ -462,42 +442,47 @@
       <w:tr>
         <w:trPr>
           <w:trHeight w:val="552"/>
+          <w:jc w:val="center"/>
         </w:trPr>
         <w:tc>
           <w:tcPr>
             <w:tcW w:w="480" w:type="dxa"/>
             <w:vMerge/>
             <w:tcBorders>
-              <w:top w:val="single" w:color="000000" w:themeColor="text1" w:sz="12"/>
-              <w:left w:val="single" w:color="000000" w:themeColor="text1" w:sz="12"/>
-              <w:right w:val="single" w:color="000000" w:themeColor="text1" w:sz="12"/>
-            </w:tcBorders>
-            <w:tcMar/>
-          </w:tcPr>
-          <w:p/>
+              <w:top w:val="single" w:sz="4" w:space="0" w:color="auto"/>
+              <w:left w:val="single" w:sz="4" w:space="0" w:color="auto"/>
+              <w:bottom w:val="single" w:sz="4" w:space="0" w:color="auto"/>
+              <w:right w:val="single" w:sz="4" w:space="0" w:color="auto"/>
+            </w:tcBorders>
+            <w:textDirection w:val="btLr"/>
+            <w:vAlign w:val="center"/>
+          </w:tcPr>
+          <w:p>
+            <w:pPr>
+              <w:ind w:left="113" w:right="113"/>
+              <w:jc w:val="center"/>
+              <w:rPr>
+                <w:rFonts w:ascii="Amasis MT Pro Black" w:hAnsi="Amasis MT Pro Black"/>
+                <w:sz w:val="32"/>
+                <w:szCs w:val="32"/>
+              </w:rPr>
+            </w:pPr>
+          </w:p>
         </w:tc>
         <w:tc>
           <w:tcPr>
             <w:tcW w:w="569" w:type="dxa"/>
             <w:tcBorders>
-              <w:left w:val="none" w:color="000000" w:themeColor="text1" w:sz="12"/>
-            </w:tcBorders>
-            <w:tcMar/>
-          </w:tcPr>
-          <w:p>
-            <w:pPr>
-              <w:pStyle w:val="Normal"/>
-              <w:bidi w:val="1"/>
-              <w:rPr>
-                <w:sz w:val="24"/>
-                <w:szCs w:val="24"/>
-              </w:rPr>
-            </w:pPr>
-            <w:r>
-              <w:rPr>
-                <w:sz w:val="24"/>
-                <w:szCs w:val="24"/>
-              </w:rPr>
+              <w:left w:val="single" w:sz="4" w:space="0" w:color="auto"/>
+            </w:tcBorders>
+            <w:vAlign w:val="center"/>
+          </w:tcPr>
+          <w:p>
+            <w:pPr>
+              <w:bidi/>
+              <w:jc w:val="center"/>
+            </w:pPr>
+            <w:r>
               <w:t>6</w:t>
             </w:r>
           </w:p>
@@ -505,36 +490,26 @@
         <w:tc>
           <w:tcPr>
             <w:tcW w:w="3615" w:type="dxa"/>
-            <w:tcMar/>
-          </w:tcPr>
-          <w:p>
-            <w:pPr>
-              <w:pStyle w:val="Normal"/>
-            </w:pPr>
-            <w:r>
-              <w:rPr/>
-              <w:t xml:space="preserve">Git </w:t>
-            </w:r>
-            <w:r>
-              <w:rPr/>
-              <w:t>commit</w:t>
+            <w:vAlign w:val="center"/>
+          </w:tcPr>
+          <w:p>
+            <w:r>
+              <w:t>git</w:t>
+            </w:r>
+            <w:r>
+              <w:t xml:space="preserve"> commit</w:t>
             </w:r>
           </w:p>
         </w:tc>
         <w:tc>
           <w:tcPr>
             <w:tcW w:w="3976" w:type="dxa"/>
-            <w:tcMar/>
-          </w:tcPr>
-          <w:p>
-            <w:pPr>
-              <w:pStyle w:val="Normal"/>
-              <w:bidi w:val="1"/>
-              <w:jc w:val="center"/>
-              <w:rPr>
-                <w:sz w:val="24"/>
-                <w:szCs w:val="24"/>
-              </w:rPr>
+            <w:vAlign w:val="center"/>
+          </w:tcPr>
+          <w:p>
+            <w:pPr>
+              <w:bidi/>
+              <w:jc w:val="center"/>
             </w:pPr>
           </w:p>
         </w:tc>
@@ -542,43 +517,48 @@
       <w:tr>
         <w:trPr>
           <w:trHeight w:val="552"/>
+          <w:jc w:val="center"/>
         </w:trPr>
         <w:tc>
           <w:tcPr>
             <w:tcW w:w="480" w:type="dxa"/>
             <w:vMerge/>
             <w:tcBorders>
-              <w:top w:val="single" w:color="000000" w:themeColor="text1" w:sz="12"/>
-              <w:left w:val="single" w:color="000000" w:themeColor="text1" w:sz="12"/>
-              <w:right w:val="single" w:color="000000" w:themeColor="text1" w:sz="12"/>
-            </w:tcBorders>
-            <w:tcMar/>
-          </w:tcPr>
-          <w:p/>
+              <w:top w:val="single" w:sz="4" w:space="0" w:color="auto"/>
+              <w:left w:val="single" w:sz="4" w:space="0" w:color="auto"/>
+              <w:bottom w:val="single" w:sz="4" w:space="0" w:color="auto"/>
+              <w:right w:val="single" w:sz="4" w:space="0" w:color="auto"/>
+            </w:tcBorders>
+            <w:textDirection w:val="btLr"/>
+            <w:vAlign w:val="center"/>
+          </w:tcPr>
+          <w:p>
+            <w:pPr>
+              <w:ind w:left="113" w:right="113"/>
+              <w:jc w:val="center"/>
+              <w:rPr>
+                <w:rFonts w:ascii="Amasis MT Pro Black" w:hAnsi="Amasis MT Pro Black"/>
+                <w:sz w:val="32"/>
+                <w:szCs w:val="32"/>
+              </w:rPr>
+            </w:pPr>
+          </w:p>
         </w:tc>
         <w:tc>
           <w:tcPr>
             <w:tcW w:w="569" w:type="dxa"/>
             <w:tcBorders>
-              <w:left w:val="none" w:color="000000" w:themeColor="text1" w:sz="12"/>
-              <w:bottom w:val="single" w:color="000000" w:themeColor="text1" w:sz="12"/>
-            </w:tcBorders>
-            <w:tcMar/>
-          </w:tcPr>
-          <w:p>
-            <w:pPr>
-              <w:pStyle w:val="Normal"/>
-              <w:bidi w:val="1"/>
-              <w:rPr>
-                <w:sz w:val="24"/>
-                <w:szCs w:val="24"/>
-              </w:rPr>
-            </w:pPr>
-            <w:r>
-              <w:rPr>
-                <w:sz w:val="24"/>
-                <w:szCs w:val="24"/>
-              </w:rPr>
+              <w:left w:val="single" w:sz="4" w:space="0" w:color="auto"/>
+              <w:bottom w:val="single" w:sz="12" w:space="0" w:color="000000" w:themeColor="text1"/>
+            </w:tcBorders>
+            <w:vAlign w:val="center"/>
+          </w:tcPr>
+          <w:p>
+            <w:pPr>
+              <w:bidi/>
+              <w:jc w:val="center"/>
+            </w:pPr>
+            <w:r>
               <w:t>7</w:t>
             </w:r>
           </w:p>
@@ -587,47 +567,38 @@
           <w:tcPr>
             <w:tcW w:w="3615" w:type="dxa"/>
             <w:tcBorders>
-              <w:bottom w:val="single" w:color="000000" w:themeColor="text1" w:sz="12"/>
-            </w:tcBorders>
-            <w:tcMar/>
-          </w:tcPr>
-          <w:p>
-            <w:pPr>
-              <w:pStyle w:val="Normal"/>
-            </w:pPr>
-            <w:r>
-              <w:rPr/>
-              <w:t xml:space="preserve">Git push origin </w:t>
-            </w:r>
-            <w:r>
-              <w:rPr/>
+              <w:bottom w:val="single" w:sz="12" w:space="0" w:color="000000" w:themeColor="text1"/>
+            </w:tcBorders>
+            <w:vAlign w:val="center"/>
+          </w:tcPr>
+          <w:p>
+            <w:r>
+              <w:t>git</w:t>
+            </w:r>
+            <w:r>
+              <w:t xml:space="preserve"> push origin </w:t>
+            </w:r>
+            <w:proofErr w:type="spellStart"/>
+            <w:r>
               <w:t>my_feature</w:t>
             </w:r>
+            <w:proofErr w:type="spellEnd"/>
           </w:p>
         </w:tc>
         <w:tc>
           <w:tcPr>
             <w:tcW w:w="3976" w:type="dxa"/>
             <w:tcBorders>
-              <w:bottom w:val="single" w:color="000000" w:themeColor="text1" w:sz="12"/>
-            </w:tcBorders>
-            <w:tcMar/>
-          </w:tcPr>
-          <w:p>
-            <w:pPr>
-              <w:pStyle w:val="Normal"/>
-              <w:bidi w:val="1"/>
-              <w:jc w:val="center"/>
-              <w:rPr>
-                <w:sz w:val="24"/>
-                <w:szCs w:val="24"/>
-              </w:rPr>
-            </w:pPr>
-            <w:r>
-              <w:rPr>
-                <w:sz w:val="24"/>
-                <w:szCs w:val="24"/>
-              </w:rPr>
+              <w:bottom w:val="single" w:sz="12" w:space="0" w:color="000000" w:themeColor="text1"/>
+            </w:tcBorders>
+            <w:vAlign w:val="center"/>
+          </w:tcPr>
+          <w:p>
+            <w:pPr>
+              <w:bidi/>
+              <w:jc w:val="center"/>
+            </w:pPr>
+            <w:r>
               <w:t>PUSH</w:t>
             </w:r>
           </w:p>
@@ -636,26 +607,39 @@
       <w:tr>
         <w:trPr>
           <w:trHeight w:val="552"/>
+          <w:jc w:val="center"/>
         </w:trPr>
         <w:tc>
           <w:tcPr>
             <w:tcW w:w="480" w:type="dxa"/>
             <w:vMerge w:val="restart"/>
             <w:tcBorders>
-              <w:left w:val="none" w:color="000000" w:themeColor="text1" w:sz="12"/>
-              <w:right w:val="none" w:color="000000" w:themeColor="text1" w:sz="12"/>
+              <w:top w:val="single" w:sz="4" w:space="0" w:color="auto"/>
+              <w:left w:val="single" w:sz="4" w:space="0" w:color="auto"/>
+              <w:bottom w:val="single" w:sz="4" w:space="0" w:color="auto"/>
+              <w:right w:val="single" w:sz="4" w:space="0" w:color="auto"/>
             </w:tcBorders>
             <w:shd w:val="clear" w:color="auto" w:fill="45B0E1" w:themeFill="accent1" w:themeFillTint="99"/>
-            <w:tcMar/>
-            <w:vAlign w:val="center"/>
-          </w:tcPr>
-          <w:p>
-            <w:pPr>
-              <w:pStyle w:val="Normal"/>
-            </w:pPr>
-            <w:r>
-              <w:rPr/>
-              <w:t>Multiple</w:t>
+            <w:textDirection w:val="btLr"/>
+            <w:vAlign w:val="center"/>
+          </w:tcPr>
+          <w:p>
+            <w:pPr>
+              <w:ind w:left="113" w:right="113"/>
+              <w:jc w:val="center"/>
+              <w:rPr>
+                <w:rFonts w:ascii="Amasis MT Pro Black" w:hAnsi="Amasis MT Pro Black"/>
+                <w:sz w:val="32"/>
+                <w:szCs w:val="32"/>
+              </w:rPr>
+            </w:pPr>
+            <w:r>
+              <w:rPr>
+                <w:rFonts w:ascii="Amasis MT Pro Black" w:hAnsi="Amasis MT Pro Black"/>
+                <w:sz w:val="32"/>
+                <w:szCs w:val="32"/>
+              </w:rPr>
+              <w:t>MULTIPLE</w:t>
             </w:r>
           </w:p>
         </w:tc>
@@ -663,25 +647,17 @@
           <w:tcPr>
             <w:tcW w:w="569" w:type="dxa"/>
             <w:tcBorders>
-              <w:top w:val="single" w:color="000000" w:themeColor="text1" w:sz="12"/>
-              <w:left w:val="none" w:color="000000" w:themeColor="text1" w:sz="12"/>
-            </w:tcBorders>
-            <w:tcMar/>
-          </w:tcPr>
-          <w:p>
-            <w:pPr>
-              <w:pStyle w:val="Normal"/>
-              <w:bidi w:val="1"/>
-              <w:rPr>
-                <w:sz w:val="24"/>
-                <w:szCs w:val="24"/>
-              </w:rPr>
-            </w:pPr>
-            <w:r>
-              <w:rPr>
-                <w:sz w:val="24"/>
-                <w:szCs w:val="24"/>
-              </w:rPr>
+              <w:top w:val="single" w:sz="12" w:space="0" w:color="000000" w:themeColor="text1"/>
+              <w:left w:val="single" w:sz="4" w:space="0" w:color="auto"/>
+            </w:tcBorders>
+            <w:vAlign w:val="center"/>
+          </w:tcPr>
+          <w:p>
+            <w:pPr>
+              <w:bidi/>
+              <w:jc w:val="center"/>
+            </w:pPr>
+            <w:r>
               <w:t>8</w:t>
             </w:r>
           </w:p>
@@ -690,17 +666,18 @@
           <w:tcPr>
             <w:tcW w:w="3615" w:type="dxa"/>
             <w:tcBorders>
-              <w:top w:val="single" w:color="000000" w:themeColor="text1" w:sz="12"/>
-            </w:tcBorders>
-            <w:tcMar/>
-          </w:tcPr>
-          <w:p>
-            <w:pPr>
-              <w:pStyle w:val="Normal"/>
-            </w:pPr>
-            <w:r>
-              <w:rPr/>
-              <w:t>Git checkout main</w:t>
+              <w:top w:val="single" w:sz="12" w:space="0" w:color="000000" w:themeColor="text1"/>
+            </w:tcBorders>
+            <w:vAlign w:val="center"/>
+          </w:tcPr>
+          <w:p>
+            <w:proofErr w:type="gramStart"/>
+            <w:r>
+              <w:t>git</w:t>
+            </w:r>
+            <w:proofErr w:type="gramEnd"/>
+            <w:r>
+              <w:t xml:space="preserve"> checkout main</w:t>
             </w:r>
           </w:p>
         </w:tc>
@@ -708,19 +685,14 @@
           <w:tcPr>
             <w:tcW w:w="3976" w:type="dxa"/>
             <w:tcBorders>
-              <w:top w:val="single" w:color="000000" w:themeColor="text1" w:sz="12"/>
-            </w:tcBorders>
-            <w:tcMar/>
-          </w:tcPr>
-          <w:p>
-            <w:pPr>
-              <w:pStyle w:val="Normal"/>
-              <w:bidi w:val="1"/>
-              <w:jc w:val="center"/>
-              <w:rPr>
-                <w:sz w:val="24"/>
-                <w:szCs w:val="24"/>
-              </w:rPr>
+              <w:top w:val="single" w:sz="12" w:space="0" w:color="000000" w:themeColor="text1"/>
+            </w:tcBorders>
+            <w:vAlign w:val="center"/>
+          </w:tcPr>
+          <w:p>
+            <w:pPr>
+              <w:bidi/>
+              <w:jc w:val="center"/>
             </w:pPr>
           </w:p>
         </w:tc>
@@ -728,41 +700,47 @@
       <w:tr>
         <w:trPr>
           <w:trHeight w:val="552"/>
+          <w:jc w:val="center"/>
         </w:trPr>
         <w:tc>
           <w:tcPr>
             <w:tcW w:w="480" w:type="dxa"/>
             <w:vMerge/>
             <w:tcBorders>
-              <w:left w:val="single" w:color="000000" w:themeColor="text1" w:sz="12"/>
-              <w:right w:val="single" w:color="000000" w:themeColor="text1" w:sz="12"/>
-            </w:tcBorders>
-            <w:tcMar/>
-          </w:tcPr>
-          <w:p/>
+              <w:top w:val="single" w:sz="4" w:space="0" w:color="auto"/>
+              <w:left w:val="single" w:sz="4" w:space="0" w:color="auto"/>
+              <w:bottom w:val="single" w:sz="4" w:space="0" w:color="auto"/>
+              <w:right w:val="single" w:sz="4" w:space="0" w:color="auto"/>
+            </w:tcBorders>
+            <w:textDirection w:val="btLr"/>
+            <w:vAlign w:val="center"/>
+          </w:tcPr>
+          <w:p>
+            <w:pPr>
+              <w:ind w:left="113" w:right="113"/>
+              <w:jc w:val="center"/>
+              <w:rPr>
+                <w:rFonts w:ascii="Amasis MT Pro Black" w:hAnsi="Amasis MT Pro Black"/>
+                <w:sz w:val="32"/>
+                <w:szCs w:val="32"/>
+              </w:rPr>
+            </w:pPr>
+          </w:p>
         </w:tc>
         <w:tc>
           <w:tcPr>
             <w:tcW w:w="569" w:type="dxa"/>
             <w:tcBorders>
-              <w:left w:val="none" w:color="000000" w:themeColor="text1" w:sz="12"/>
-            </w:tcBorders>
-            <w:tcMar/>
-          </w:tcPr>
-          <w:p>
-            <w:pPr>
-              <w:pStyle w:val="Normal"/>
-              <w:bidi w:val="1"/>
-              <w:rPr>
-                <w:sz w:val="24"/>
-                <w:szCs w:val="24"/>
-              </w:rPr>
-            </w:pPr>
-            <w:r>
-              <w:rPr>
-                <w:sz w:val="24"/>
-                <w:szCs w:val="24"/>
-              </w:rPr>
+              <w:left w:val="single" w:sz="4" w:space="0" w:color="auto"/>
+            </w:tcBorders>
+            <w:vAlign w:val="center"/>
+          </w:tcPr>
+          <w:p>
+            <w:pPr>
+              <w:bidi/>
+              <w:jc w:val="center"/>
+            </w:pPr>
+            <w:r>
               <w:t>9</w:t>
             </w:r>
           </w:p>
@@ -770,32 +748,26 @@
         <w:tc>
           <w:tcPr>
             <w:tcW w:w="3615" w:type="dxa"/>
-            <w:tcMar/>
-          </w:tcPr>
-          <w:p>
-            <w:pPr>
-              <w:pStyle w:val="Normal"/>
-            </w:pPr>
-            <w:r>
-              <w:rPr/>
-              <w:t>Git pull origin master</w:t>
+            <w:vAlign w:val="center"/>
+          </w:tcPr>
+          <w:p>
+            <w:r>
+              <w:t>git</w:t>
+            </w:r>
+            <w:r>
+              <w:t xml:space="preserve"> pull origin master</w:t>
             </w:r>
           </w:p>
         </w:tc>
         <w:tc>
           <w:tcPr>
             <w:tcW w:w="3976" w:type="dxa"/>
-            <w:tcMar/>
-          </w:tcPr>
-          <w:p>
-            <w:pPr>
-              <w:pStyle w:val="Normal"/>
-              <w:bidi w:val="1"/>
-              <w:jc w:val="center"/>
-              <w:rPr>
-                <w:sz w:val="24"/>
-                <w:szCs w:val="24"/>
-              </w:rPr>
+            <w:vAlign w:val="center"/>
+          </w:tcPr>
+          <w:p>
+            <w:pPr>
+              <w:bidi/>
+              <w:jc w:val="center"/>
             </w:pPr>
           </w:p>
         </w:tc>
@@ -803,41 +775,47 @@
       <w:tr>
         <w:trPr>
           <w:trHeight w:val="552"/>
+          <w:jc w:val="center"/>
         </w:trPr>
         <w:tc>
           <w:tcPr>
             <w:tcW w:w="480" w:type="dxa"/>
             <w:vMerge/>
             <w:tcBorders>
-              <w:left w:val="single" w:color="000000" w:themeColor="text1" w:sz="12"/>
-              <w:right w:val="single" w:color="000000" w:themeColor="text1" w:sz="12"/>
-            </w:tcBorders>
-            <w:tcMar/>
-          </w:tcPr>
-          <w:p/>
+              <w:top w:val="single" w:sz="4" w:space="0" w:color="auto"/>
+              <w:left w:val="single" w:sz="4" w:space="0" w:color="auto"/>
+              <w:bottom w:val="single" w:sz="4" w:space="0" w:color="auto"/>
+              <w:right w:val="single" w:sz="4" w:space="0" w:color="auto"/>
+            </w:tcBorders>
+            <w:textDirection w:val="btLr"/>
+            <w:vAlign w:val="center"/>
+          </w:tcPr>
+          <w:p>
+            <w:pPr>
+              <w:ind w:left="113" w:right="113"/>
+              <w:jc w:val="center"/>
+              <w:rPr>
+                <w:rFonts w:ascii="Amasis MT Pro Black" w:hAnsi="Amasis MT Pro Black"/>
+                <w:sz w:val="32"/>
+                <w:szCs w:val="32"/>
+              </w:rPr>
+            </w:pPr>
+          </w:p>
         </w:tc>
         <w:tc>
           <w:tcPr>
             <w:tcW w:w="569" w:type="dxa"/>
             <w:tcBorders>
-              <w:left w:val="none" w:color="000000" w:themeColor="text1" w:sz="12"/>
-            </w:tcBorders>
-            <w:tcMar/>
-          </w:tcPr>
-          <w:p>
-            <w:pPr>
-              <w:pStyle w:val="Normal"/>
-              <w:bidi w:val="1"/>
-              <w:rPr>
-                <w:sz w:val="24"/>
-                <w:szCs w:val="24"/>
-              </w:rPr>
-            </w:pPr>
-            <w:r>
-              <w:rPr>
-                <w:sz w:val="24"/>
-                <w:szCs w:val="24"/>
-              </w:rPr>
+              <w:left w:val="single" w:sz="4" w:space="0" w:color="auto"/>
+            </w:tcBorders>
+            <w:vAlign w:val="center"/>
+          </w:tcPr>
+          <w:p>
+            <w:pPr>
+              <w:bidi/>
+              <w:jc w:val="center"/>
+            </w:pPr>
+            <w:r>
               <w:t>10</w:t>
             </w:r>
           </w:p>
@@ -845,36 +823,31 @@
         <w:tc>
           <w:tcPr>
             <w:tcW w:w="3615" w:type="dxa"/>
-            <w:tcMar/>
-          </w:tcPr>
-          <w:p>
-            <w:pPr>
-              <w:pStyle w:val="Normal"/>
-            </w:pPr>
-            <w:r>
-              <w:rPr/>
-              <w:t xml:space="preserve">Git checkout </w:t>
-            </w:r>
-            <w:r>
-              <w:rPr/>
+            <w:vAlign w:val="center"/>
+          </w:tcPr>
+          <w:p>
+            <w:r>
+              <w:t>git</w:t>
+            </w:r>
+            <w:r>
+              <w:t xml:space="preserve"> checkout </w:t>
+            </w:r>
+            <w:proofErr w:type="spellStart"/>
+            <w:r>
               <w:t>my_feature</w:t>
             </w:r>
+            <w:proofErr w:type="spellEnd"/>
           </w:p>
         </w:tc>
         <w:tc>
           <w:tcPr>
             <w:tcW w:w="3976" w:type="dxa"/>
-            <w:tcMar/>
-          </w:tcPr>
-          <w:p>
-            <w:pPr>
-              <w:pStyle w:val="Normal"/>
-              <w:bidi w:val="1"/>
-              <w:jc w:val="center"/>
-              <w:rPr>
-                <w:sz w:val="24"/>
-                <w:szCs w:val="24"/>
-              </w:rPr>
+            <w:vAlign w:val="center"/>
+          </w:tcPr>
+          <w:p>
+            <w:pPr>
+              <w:bidi/>
+              <w:jc w:val="center"/>
             </w:pPr>
           </w:p>
         </w:tc>
@@ -882,41 +855,47 @@
       <w:tr>
         <w:trPr>
           <w:trHeight w:val="552"/>
+          <w:jc w:val="center"/>
         </w:trPr>
         <w:tc>
           <w:tcPr>
             <w:tcW w:w="480" w:type="dxa"/>
             <w:vMerge/>
             <w:tcBorders>
-              <w:left w:val="single" w:color="000000" w:themeColor="text1" w:sz="12"/>
-              <w:right w:val="single" w:color="000000" w:themeColor="text1" w:sz="12"/>
-            </w:tcBorders>
-            <w:tcMar/>
-          </w:tcPr>
-          <w:p/>
+              <w:top w:val="single" w:sz="4" w:space="0" w:color="auto"/>
+              <w:left w:val="single" w:sz="4" w:space="0" w:color="auto"/>
+              <w:bottom w:val="single" w:sz="4" w:space="0" w:color="auto"/>
+              <w:right w:val="single" w:sz="4" w:space="0" w:color="auto"/>
+            </w:tcBorders>
+            <w:textDirection w:val="btLr"/>
+            <w:vAlign w:val="center"/>
+          </w:tcPr>
+          <w:p>
+            <w:pPr>
+              <w:ind w:left="113" w:right="113"/>
+              <w:jc w:val="center"/>
+              <w:rPr>
+                <w:rFonts w:ascii="Amasis MT Pro Black" w:hAnsi="Amasis MT Pro Black"/>
+                <w:sz w:val="32"/>
+                <w:szCs w:val="32"/>
+              </w:rPr>
+            </w:pPr>
+          </w:p>
         </w:tc>
         <w:tc>
           <w:tcPr>
             <w:tcW w:w="569" w:type="dxa"/>
             <w:tcBorders>
-              <w:left w:val="none" w:color="000000" w:themeColor="text1" w:sz="12"/>
-            </w:tcBorders>
-            <w:tcMar/>
-          </w:tcPr>
-          <w:p>
-            <w:pPr>
-              <w:pStyle w:val="Normal"/>
-              <w:bidi w:val="1"/>
-              <w:rPr>
-                <w:sz w:val="24"/>
-                <w:szCs w:val="24"/>
-              </w:rPr>
-            </w:pPr>
-            <w:r>
-              <w:rPr>
-                <w:sz w:val="24"/>
-                <w:szCs w:val="24"/>
-              </w:rPr>
+              <w:left w:val="single" w:sz="4" w:space="0" w:color="auto"/>
+            </w:tcBorders>
+            <w:vAlign w:val="center"/>
+          </w:tcPr>
+          <w:p>
+            <w:pPr>
+              <w:bidi/>
+              <w:jc w:val="center"/>
+            </w:pPr>
+            <w:r>
               <w:t>11</w:t>
             </w:r>
           </w:p>
@@ -924,18 +903,15 @@
         <w:tc>
           <w:tcPr>
             <w:tcW w:w="3615" w:type="dxa"/>
-            <w:tcMar/>
-          </w:tcPr>
-          <w:p>
-            <w:pPr>
-              <w:pStyle w:val="Normal"/>
-            </w:pPr>
-            <w:r>
-              <w:rPr/>
-              <w:t>Git</w:t>
-            </w:r>
-            <w:r>
-              <w:rPr/>
+            <w:vAlign w:val="center"/>
+          </w:tcPr>
+          <w:p>
+            <w:proofErr w:type="gramStart"/>
+            <w:r>
+              <w:t>git</w:t>
+            </w:r>
+            <w:proofErr w:type="gramEnd"/>
+            <w:r>
               <w:t xml:space="preserve"> rebase main</w:t>
             </w:r>
           </w:p>
@@ -943,23 +919,14 @@
         <w:tc>
           <w:tcPr>
             <w:tcW w:w="3976" w:type="dxa"/>
-            <w:tcMar/>
-          </w:tcPr>
-          <w:p>
-            <w:pPr>
-              <w:pStyle w:val="Normal"/>
-              <w:bidi w:val="1"/>
-              <w:jc w:val="center"/>
-              <w:rPr>
-                <w:sz w:val="24"/>
-                <w:szCs w:val="24"/>
-              </w:rPr>
-            </w:pPr>
-            <w:r>
-              <w:rPr>
-                <w:sz w:val="24"/>
-                <w:szCs w:val="24"/>
-              </w:rPr>
+            <w:vAlign w:val="center"/>
+          </w:tcPr>
+          <w:p>
+            <w:pPr>
+              <w:bidi/>
+              <w:jc w:val="center"/>
+            </w:pPr>
+            <w:r>
               <w:t>Manually handle conflicts</w:t>
             </w:r>
           </w:p>
@@ -968,42 +935,48 @@
       <w:tr>
         <w:trPr>
           <w:trHeight w:val="552"/>
+          <w:jc w:val="center"/>
         </w:trPr>
         <w:tc>
           <w:tcPr>
             <w:tcW w:w="480" w:type="dxa"/>
             <w:vMerge/>
             <w:tcBorders>
-              <w:left w:val="single" w:color="000000" w:themeColor="text1" w:sz="12"/>
-              <w:right w:val="single" w:color="000000" w:themeColor="text1" w:sz="12"/>
-            </w:tcBorders>
-            <w:tcMar/>
-          </w:tcPr>
-          <w:p/>
+              <w:top w:val="single" w:sz="4" w:space="0" w:color="auto"/>
+              <w:left w:val="single" w:sz="4" w:space="0" w:color="auto"/>
+              <w:bottom w:val="single" w:sz="4" w:space="0" w:color="auto"/>
+              <w:right w:val="single" w:sz="4" w:space="0" w:color="auto"/>
+            </w:tcBorders>
+            <w:textDirection w:val="btLr"/>
+            <w:vAlign w:val="center"/>
+          </w:tcPr>
+          <w:p>
+            <w:pPr>
+              <w:ind w:left="113" w:right="113"/>
+              <w:jc w:val="center"/>
+              <w:rPr>
+                <w:rFonts w:ascii="Amasis MT Pro Black" w:hAnsi="Amasis MT Pro Black"/>
+                <w:sz w:val="32"/>
+                <w:szCs w:val="32"/>
+              </w:rPr>
+            </w:pPr>
+          </w:p>
         </w:tc>
         <w:tc>
           <w:tcPr>
             <w:tcW w:w="569" w:type="dxa"/>
             <w:tcBorders>
-              <w:left w:val="none" w:color="000000" w:themeColor="text1" w:sz="12"/>
-              <w:bottom w:val="single" w:color="000000" w:themeColor="text1" w:sz="12"/>
-            </w:tcBorders>
-            <w:tcMar/>
-          </w:tcPr>
-          <w:p>
-            <w:pPr>
-              <w:pStyle w:val="Normal"/>
-              <w:bidi w:val="1"/>
-              <w:rPr>
-                <w:sz w:val="24"/>
-                <w:szCs w:val="24"/>
-              </w:rPr>
-            </w:pPr>
-            <w:r>
-              <w:rPr>
-                <w:sz w:val="24"/>
-                <w:szCs w:val="24"/>
-              </w:rPr>
+              <w:left w:val="single" w:sz="4" w:space="0" w:color="auto"/>
+              <w:bottom w:val="single" w:sz="12" w:space="0" w:color="000000" w:themeColor="text1"/>
+            </w:tcBorders>
+            <w:vAlign w:val="center"/>
+          </w:tcPr>
+          <w:p>
+            <w:pPr>
+              <w:bidi/>
+              <w:jc w:val="center"/>
+            </w:pPr>
+            <w:r>
               <w:t>12</w:t>
             </w:r>
           </w:p>
@@ -1012,41 +985,36 @@
           <w:tcPr>
             <w:tcW w:w="3615" w:type="dxa"/>
             <w:tcBorders>
-              <w:bottom w:val="single" w:color="000000" w:themeColor="text1" w:sz="12"/>
-            </w:tcBorders>
-            <w:tcMar/>
-          </w:tcPr>
-          <w:p>
-            <w:pPr>
-              <w:pStyle w:val="Normal"/>
-            </w:pPr>
-            <w:r>
-              <w:rPr/>
-              <w:t xml:space="preserve">Git push –f origin </w:t>
-            </w:r>
-            <w:r>
-              <w:rPr/>
+              <w:bottom w:val="single" w:sz="12" w:space="0" w:color="000000" w:themeColor="text1"/>
+            </w:tcBorders>
+            <w:vAlign w:val="center"/>
+          </w:tcPr>
+          <w:p>
+            <w:r>
+              <w:t>git</w:t>
+            </w:r>
+            <w:r>
+              <w:t xml:space="preserve"> push –f origin </w:t>
+            </w:r>
+            <w:proofErr w:type="spellStart"/>
+            <w:r>
               <w:t>my_feature</w:t>
             </w:r>
+            <w:proofErr w:type="spellEnd"/>
           </w:p>
         </w:tc>
         <w:tc>
           <w:tcPr>
             <w:tcW w:w="3976" w:type="dxa"/>
             <w:tcBorders>
-              <w:bottom w:val="single" w:color="000000" w:themeColor="text1" w:sz="12"/>
-            </w:tcBorders>
-            <w:tcMar/>
-          </w:tcPr>
-          <w:p>
-            <w:pPr>
-              <w:pStyle w:val="Normal"/>
-              <w:bidi w:val="1"/>
-              <w:jc w:val="center"/>
-              <w:rPr>
-                <w:sz w:val="24"/>
-                <w:szCs w:val="24"/>
-              </w:rPr>
+              <w:bottom w:val="single" w:sz="12" w:space="0" w:color="000000" w:themeColor="text1"/>
+            </w:tcBorders>
+            <w:vAlign w:val="center"/>
+          </w:tcPr>
+          <w:p>
+            <w:pPr>
+              <w:bidi/>
+              <w:jc w:val="center"/>
             </w:pPr>
           </w:p>
         </w:tc>
@@ -1054,25 +1022,38 @@
       <w:tr>
         <w:trPr>
           <w:trHeight w:val="552"/>
+          <w:jc w:val="center"/>
         </w:trPr>
         <w:tc>
           <w:tcPr>
             <w:tcW w:w="480" w:type="dxa"/>
             <w:vMerge w:val="restart"/>
             <w:tcBorders>
-              <w:left w:val="none" w:color="000000" w:themeColor="text1" w:sz="12"/>
-              <w:right w:val="none" w:color="000000" w:themeColor="text1" w:sz="12"/>
+              <w:top w:val="single" w:sz="4" w:space="0" w:color="auto"/>
+              <w:left w:val="single" w:sz="4" w:space="0" w:color="auto"/>
+              <w:bottom w:val="single" w:sz="4" w:space="0" w:color="auto"/>
+              <w:right w:val="single" w:sz="4" w:space="0" w:color="auto"/>
             </w:tcBorders>
             <w:shd w:val="clear" w:color="auto" w:fill="00B050"/>
-            <w:tcMar/>
-            <w:vAlign w:val="center"/>
-          </w:tcPr>
-          <w:p>
-            <w:pPr>
-              <w:pStyle w:val="Normal"/>
-            </w:pPr>
-            <w:r>
-              <w:rPr/>
+            <w:textDirection w:val="btLr"/>
+            <w:vAlign w:val="center"/>
+          </w:tcPr>
+          <w:p>
+            <w:pPr>
+              <w:ind w:left="113" w:right="113"/>
+              <w:jc w:val="center"/>
+              <w:rPr>
+                <w:rFonts w:ascii="Amasis MT Pro Black" w:hAnsi="Amasis MT Pro Black"/>
+                <w:sz w:val="32"/>
+                <w:szCs w:val="32"/>
+              </w:rPr>
+            </w:pPr>
+            <w:r>
+              <w:rPr>
+                <w:rFonts w:ascii="Amasis MT Pro Black" w:hAnsi="Amasis MT Pro Black"/>
+                <w:sz w:val="32"/>
+                <w:szCs w:val="32"/>
+              </w:rPr>
               <w:t>PR</w:t>
             </w:r>
           </w:p>
@@ -1081,25 +1062,17 @@
           <w:tcPr>
             <w:tcW w:w="569" w:type="dxa"/>
             <w:tcBorders>
-              <w:top w:val="single" w:color="000000" w:themeColor="text1" w:sz="12"/>
-              <w:left w:val="none" w:color="000000" w:themeColor="text1" w:sz="12"/>
-            </w:tcBorders>
-            <w:tcMar/>
-          </w:tcPr>
-          <w:p>
-            <w:pPr>
-              <w:pStyle w:val="Normal"/>
-              <w:bidi w:val="1"/>
-              <w:rPr>
-                <w:sz w:val="24"/>
-                <w:szCs w:val="24"/>
-              </w:rPr>
-            </w:pPr>
-            <w:r>
-              <w:rPr>
-                <w:sz w:val="24"/>
-                <w:szCs w:val="24"/>
-              </w:rPr>
+              <w:top w:val="single" w:sz="12" w:space="0" w:color="000000" w:themeColor="text1"/>
+              <w:left w:val="single" w:sz="4" w:space="0" w:color="auto"/>
+            </w:tcBorders>
+            <w:vAlign w:val="center"/>
+          </w:tcPr>
+          <w:p>
+            <w:pPr>
+              <w:bidi/>
+              <w:jc w:val="center"/>
+            </w:pPr>
+            <w:r>
               <w:t>13</w:t>
             </w:r>
           </w:p>
@@ -1108,16 +1081,12 @@
           <w:tcPr>
             <w:tcW w:w="3615" w:type="dxa"/>
             <w:tcBorders>
-              <w:top w:val="single" w:color="000000" w:themeColor="text1" w:sz="12"/>
-            </w:tcBorders>
-            <w:tcMar/>
-          </w:tcPr>
-          <w:p>
-            <w:pPr>
-              <w:pStyle w:val="Normal"/>
-            </w:pPr>
-            <w:r>
-              <w:rPr/>
+              <w:top w:val="single" w:sz="12" w:space="0" w:color="000000" w:themeColor="text1"/>
+            </w:tcBorders>
+            <w:vAlign w:val="center"/>
+          </w:tcPr>
+          <w:p>
+            <w:r>
               <w:t>Squash and Merge</w:t>
             </w:r>
           </w:p>
@@ -1126,25 +1095,16 @@
           <w:tcPr>
             <w:tcW w:w="3976" w:type="dxa"/>
             <w:tcBorders>
-              <w:top w:val="single" w:color="000000" w:themeColor="text1" w:sz="12"/>
-            </w:tcBorders>
-            <w:tcMar/>
-          </w:tcPr>
-          <w:p>
-            <w:pPr>
-              <w:pStyle w:val="Normal"/>
-              <w:bidi w:val="1"/>
-              <w:jc w:val="center"/>
-              <w:rPr>
-                <w:sz w:val="24"/>
-                <w:szCs w:val="24"/>
-              </w:rPr>
-            </w:pPr>
-            <w:r>
-              <w:rPr>
-                <w:sz w:val="24"/>
-                <w:szCs w:val="24"/>
-              </w:rPr>
+              <w:top w:val="single" w:sz="12" w:space="0" w:color="000000" w:themeColor="text1"/>
+            </w:tcBorders>
+            <w:vAlign w:val="center"/>
+          </w:tcPr>
+          <w:p>
+            <w:pPr>
+              <w:bidi/>
+              <w:jc w:val="center"/>
+            </w:pPr>
+            <w:r>
               <w:t>Owner's Action</w:t>
             </w:r>
           </w:p>
@@ -1153,42 +1113,48 @@
       <w:tr>
         <w:trPr>
           <w:trHeight w:val="552"/>
+          <w:jc w:val="center"/>
         </w:trPr>
         <w:tc>
           <w:tcPr>
             <w:tcW w:w="480" w:type="dxa"/>
             <w:vMerge/>
             <w:tcBorders>
-              <w:left w:val="single" w:color="000000" w:themeColor="text1" w:sz="12"/>
-              <w:right w:val="single" w:color="000000" w:themeColor="text1" w:sz="12"/>
-            </w:tcBorders>
-            <w:tcMar/>
-          </w:tcPr>
-          <w:p/>
+              <w:top w:val="single" w:sz="4" w:space="0" w:color="auto"/>
+              <w:left w:val="single" w:sz="4" w:space="0" w:color="auto"/>
+              <w:bottom w:val="single" w:sz="4" w:space="0" w:color="auto"/>
+              <w:right w:val="single" w:sz="4" w:space="0" w:color="auto"/>
+            </w:tcBorders>
+            <w:textDirection w:val="btLr"/>
+            <w:vAlign w:val="center"/>
+          </w:tcPr>
+          <w:p>
+            <w:pPr>
+              <w:ind w:left="113" w:right="113"/>
+              <w:jc w:val="center"/>
+              <w:rPr>
+                <w:rFonts w:ascii="Amasis MT Pro Black" w:hAnsi="Amasis MT Pro Black"/>
+                <w:sz w:val="32"/>
+                <w:szCs w:val="32"/>
+              </w:rPr>
+            </w:pPr>
+          </w:p>
         </w:tc>
         <w:tc>
           <w:tcPr>
             <w:tcW w:w="569" w:type="dxa"/>
             <w:tcBorders>
-              <w:left w:val="none" w:color="000000" w:themeColor="text1" w:sz="12"/>
-              <w:bottom w:val="single" w:color="000000" w:themeColor="text1" w:sz="12"/>
-            </w:tcBorders>
-            <w:tcMar/>
-          </w:tcPr>
-          <w:p>
-            <w:pPr>
-              <w:pStyle w:val="Normal"/>
-              <w:bidi w:val="1"/>
-              <w:rPr>
-                <w:sz w:val="24"/>
-                <w:szCs w:val="24"/>
-              </w:rPr>
-            </w:pPr>
-            <w:r>
-              <w:rPr>
-                <w:sz w:val="24"/>
-                <w:szCs w:val="24"/>
-              </w:rPr>
+              <w:left w:val="single" w:sz="4" w:space="0" w:color="auto"/>
+              <w:bottom w:val="single" w:sz="12" w:space="0" w:color="000000" w:themeColor="text1"/>
+            </w:tcBorders>
+            <w:vAlign w:val="center"/>
+          </w:tcPr>
+          <w:p>
+            <w:pPr>
+              <w:bidi/>
+              <w:jc w:val="center"/>
+            </w:pPr>
+            <w:r>
               <w:t>14</w:t>
             </w:r>
           </w:p>
@@ -1197,16 +1163,12 @@
           <w:tcPr>
             <w:tcW w:w="3615" w:type="dxa"/>
             <w:tcBorders>
-              <w:bottom w:val="single" w:color="000000" w:themeColor="text1" w:sz="12"/>
-            </w:tcBorders>
-            <w:tcMar/>
-          </w:tcPr>
-          <w:p>
-            <w:pPr>
-              <w:pStyle w:val="Normal"/>
-            </w:pPr>
-            <w:r>
-              <w:rPr/>
+              <w:bottom w:val="single" w:sz="12" w:space="0" w:color="000000" w:themeColor="text1"/>
+            </w:tcBorders>
+            <w:vAlign w:val="center"/>
+          </w:tcPr>
+          <w:p>
+            <w:r>
               <w:t>Delete Branch</w:t>
             </w:r>
           </w:p>
@@ -1215,19 +1177,14 @@
           <w:tcPr>
             <w:tcW w:w="3976" w:type="dxa"/>
             <w:tcBorders>
-              <w:bottom w:val="single" w:color="000000" w:themeColor="text1" w:sz="12"/>
-            </w:tcBorders>
-            <w:tcMar/>
-          </w:tcPr>
-          <w:p>
-            <w:pPr>
-              <w:pStyle w:val="Normal"/>
-              <w:bidi w:val="1"/>
-              <w:jc w:val="center"/>
-              <w:rPr>
-                <w:sz w:val="24"/>
-                <w:szCs w:val="24"/>
-              </w:rPr>
+              <w:bottom w:val="single" w:sz="12" w:space="0" w:color="000000" w:themeColor="text1"/>
+            </w:tcBorders>
+            <w:vAlign w:val="center"/>
+          </w:tcPr>
+          <w:p>
+            <w:pPr>
+              <w:bidi/>
+              <w:jc w:val="center"/>
             </w:pPr>
           </w:p>
         </w:tc>
@@ -1235,26 +1192,38 @@
       <w:tr>
         <w:trPr>
           <w:trHeight w:val="552"/>
+          <w:jc w:val="center"/>
         </w:trPr>
         <w:tc>
           <w:tcPr>
             <w:tcW w:w="480" w:type="dxa"/>
             <w:vMerge w:val="restart"/>
             <w:tcBorders>
-              <w:left w:val="none" w:color="000000" w:themeColor="text1" w:sz="12"/>
-              <w:bottom w:val="none" w:color="000000" w:themeColor="text1" w:sz="12"/>
-              <w:right w:val="none" w:color="000000" w:themeColor="text1" w:sz="12"/>
+              <w:top w:val="single" w:sz="4" w:space="0" w:color="auto"/>
+              <w:left w:val="single" w:sz="4" w:space="0" w:color="auto"/>
+              <w:bottom w:val="single" w:sz="4" w:space="0" w:color="auto"/>
+              <w:right w:val="single" w:sz="4" w:space="0" w:color="auto"/>
             </w:tcBorders>
             <w:shd w:val="clear" w:color="auto" w:fill="A02B93" w:themeFill="accent5"/>
-            <w:tcMar/>
-            <w:vAlign w:val="center"/>
-          </w:tcPr>
-          <w:p>
-            <w:pPr>
-              <w:pStyle w:val="Normal"/>
-            </w:pPr>
-            <w:r>
-              <w:rPr/>
+            <w:textDirection w:val="btLr"/>
+            <w:vAlign w:val="center"/>
+          </w:tcPr>
+          <w:p>
+            <w:pPr>
+              <w:ind w:left="113" w:right="113"/>
+              <w:jc w:val="center"/>
+              <w:rPr>
+                <w:rFonts w:ascii="Amasis MT Pro Black" w:hAnsi="Amasis MT Pro Black"/>
+                <w:sz w:val="32"/>
+                <w:szCs w:val="32"/>
+              </w:rPr>
+            </w:pPr>
+            <w:r>
+              <w:rPr>
+                <w:rFonts w:ascii="Amasis MT Pro Black" w:hAnsi="Amasis MT Pro Black"/>
+                <w:sz w:val="32"/>
+                <w:szCs w:val="32"/>
+              </w:rPr>
               <w:t>SYNC</w:t>
             </w:r>
           </w:p>
@@ -1263,24 +1232,16 @@
           <w:tcPr>
             <w:tcW w:w="569" w:type="dxa"/>
             <w:tcBorders>
-              <w:top w:val="single" w:color="000000" w:themeColor="text1" w:sz="12"/>
-              <w:left w:val="none" w:color="000000" w:themeColor="text1" w:sz="12"/>
-            </w:tcBorders>
-            <w:tcMar/>
-          </w:tcPr>
-          <w:p>
-            <w:pPr>
-              <w:pStyle w:val="Normal"/>
-              <w:rPr>
-                <w:sz w:val="24"/>
-                <w:szCs w:val="24"/>
-              </w:rPr>
-            </w:pPr>
-            <w:r>
-              <w:rPr>
-                <w:sz w:val="24"/>
-                <w:szCs w:val="24"/>
-              </w:rPr>
+              <w:top w:val="single" w:sz="12" w:space="0" w:color="000000" w:themeColor="text1"/>
+              <w:left w:val="single" w:sz="4" w:space="0" w:color="auto"/>
+            </w:tcBorders>
+            <w:vAlign w:val="center"/>
+          </w:tcPr>
+          <w:p>
+            <w:pPr>
+              <w:jc w:val="center"/>
+            </w:pPr>
+            <w:r>
               <w:t>15</w:t>
             </w:r>
           </w:p>
@@ -1289,17 +1250,18 @@
           <w:tcPr>
             <w:tcW w:w="3615" w:type="dxa"/>
             <w:tcBorders>
-              <w:top w:val="single" w:color="000000" w:themeColor="text1" w:sz="12"/>
-            </w:tcBorders>
-            <w:tcMar/>
-          </w:tcPr>
-          <w:p>
-            <w:pPr>
-              <w:pStyle w:val="Normal"/>
-            </w:pPr>
-            <w:r>
-              <w:rPr/>
-              <w:t>Git checkout main</w:t>
+              <w:top w:val="single" w:sz="12" w:space="0" w:color="000000" w:themeColor="text1"/>
+            </w:tcBorders>
+            <w:vAlign w:val="center"/>
+          </w:tcPr>
+          <w:p>
+            <w:proofErr w:type="gramStart"/>
+            <w:r>
+              <w:t>git</w:t>
+            </w:r>
+            <w:proofErr w:type="gramEnd"/>
+            <w:r>
+              <w:t xml:space="preserve"> checkout main</w:t>
             </w:r>
           </w:p>
         </w:tc>
@@ -1307,24 +1269,15 @@
           <w:tcPr>
             <w:tcW w:w="3976" w:type="dxa"/>
             <w:tcBorders>
-              <w:top w:val="single" w:color="000000" w:themeColor="text1" w:sz="12"/>
-            </w:tcBorders>
-            <w:tcMar/>
-          </w:tcPr>
-          <w:p>
-            <w:pPr>
-              <w:pStyle w:val="Normal"/>
-              <w:jc w:val="center"/>
-              <w:rPr>
-                <w:sz w:val="24"/>
-                <w:szCs w:val="24"/>
-              </w:rPr>
-            </w:pPr>
-            <w:r>
-              <w:rPr>
-                <w:sz w:val="24"/>
-                <w:szCs w:val="24"/>
-              </w:rPr>
+              <w:top w:val="single" w:sz="12" w:space="0" w:color="000000" w:themeColor="text1"/>
+            </w:tcBorders>
+            <w:vAlign w:val="center"/>
+          </w:tcPr>
+          <w:p>
+            <w:pPr>
+              <w:jc w:val="center"/>
+            </w:pPr>
+            <w:r>
               <w:t>Clean and SYNC</w:t>
             </w:r>
           </w:p>
@@ -1333,17 +1286,18 @@
       <w:tr>
         <w:trPr>
           <w:trHeight w:val="552"/>
+          <w:jc w:val="center"/>
         </w:trPr>
         <w:tc>
           <w:tcPr>
             <w:tcW w:w="480" w:type="dxa"/>
             <w:vMerge/>
             <w:tcBorders>
-              <w:left w:val="single" w:color="000000" w:themeColor="text1" w:sz="12"/>
-              <w:bottom w:val="single" w:color="000000" w:themeColor="text1" w:sz="12"/>
-              <w:right w:val="single" w:color="000000" w:themeColor="text1" w:sz="12"/>
-            </w:tcBorders>
-            <w:tcMar/>
+              <w:top w:val="single" w:sz="4" w:space="0" w:color="auto"/>
+              <w:left w:val="single" w:sz="4" w:space="0" w:color="auto"/>
+              <w:bottom w:val="single" w:sz="4" w:space="0" w:color="auto"/>
+              <w:right w:val="single" w:sz="4" w:space="0" w:color="auto"/>
+            </w:tcBorders>
           </w:tcPr>
           <w:p/>
         </w:tc>
@@ -1351,23 +1305,15 @@
           <w:tcPr>
             <w:tcW w:w="569" w:type="dxa"/>
             <w:tcBorders>
-              <w:left w:val="none" w:color="000000" w:themeColor="text1" w:sz="12"/>
-            </w:tcBorders>
-            <w:tcMar/>
-          </w:tcPr>
-          <w:p>
-            <w:pPr>
-              <w:pStyle w:val="Normal"/>
-              <w:rPr>
-                <w:sz w:val="24"/>
-                <w:szCs w:val="24"/>
-              </w:rPr>
-            </w:pPr>
-            <w:r>
-              <w:rPr>
-                <w:sz w:val="24"/>
-                <w:szCs w:val="24"/>
-              </w:rPr>
+              <w:left w:val="single" w:sz="4" w:space="0" w:color="auto"/>
+            </w:tcBorders>
+            <w:vAlign w:val="center"/>
+          </w:tcPr>
+          <w:p>
+            <w:pPr>
+              <w:jc w:val="center"/>
+            </w:pPr>
+            <w:r>
               <w:t>16</w:t>
             </w:r>
           </w:p>
@@ -1375,35 +1321,30 @@
         <w:tc>
           <w:tcPr>
             <w:tcW w:w="3615" w:type="dxa"/>
-            <w:tcMar/>
-          </w:tcPr>
-          <w:p>
-            <w:pPr>
-              <w:pStyle w:val="Normal"/>
-            </w:pPr>
-            <w:r>
-              <w:rPr/>
-              <w:t xml:space="preserve">Git branch –d </w:t>
-            </w:r>
-            <w:r>
-              <w:rPr/>
+            <w:vAlign w:val="center"/>
+          </w:tcPr>
+          <w:p>
+            <w:r>
+              <w:t>git</w:t>
+            </w:r>
+            <w:r>
+              <w:t xml:space="preserve"> branch –d </w:t>
+            </w:r>
+            <w:proofErr w:type="spellStart"/>
+            <w:r>
               <w:t>my_feature</w:t>
             </w:r>
+            <w:proofErr w:type="spellEnd"/>
           </w:p>
         </w:tc>
         <w:tc>
           <w:tcPr>
             <w:tcW w:w="3976" w:type="dxa"/>
-            <w:tcMar/>
-          </w:tcPr>
-          <w:p>
-            <w:pPr>
-              <w:pStyle w:val="Normal"/>
-              <w:jc w:val="center"/>
-              <w:rPr>
-                <w:sz w:val="24"/>
-                <w:szCs w:val="24"/>
-              </w:rPr>
+            <w:vAlign w:val="center"/>
+          </w:tcPr>
+          <w:p>
+            <w:pPr>
+              <w:jc w:val="center"/>
             </w:pPr>
           </w:p>
         </w:tc>
@@ -1411,17 +1352,18 @@
       <w:tr>
         <w:trPr>
           <w:trHeight w:val="552"/>
+          <w:jc w:val="center"/>
         </w:trPr>
         <w:tc>
           <w:tcPr>
             <w:tcW w:w="480" w:type="dxa"/>
             <w:vMerge/>
             <w:tcBorders>
-              <w:left w:val="single" w:color="000000" w:themeColor="text1" w:sz="12"/>
-              <w:bottom w:val="single" w:color="000000" w:themeColor="text1" w:sz="12"/>
-              <w:right w:val="single" w:color="000000" w:themeColor="text1" w:sz="12"/>
-            </w:tcBorders>
-            <w:tcMar/>
+              <w:top w:val="single" w:sz="4" w:space="0" w:color="auto"/>
+              <w:left w:val="single" w:sz="4" w:space="0" w:color="auto"/>
+              <w:bottom w:val="single" w:sz="4" w:space="0" w:color="auto"/>
+              <w:right w:val="single" w:sz="4" w:space="0" w:color="auto"/>
+            </w:tcBorders>
           </w:tcPr>
           <w:p/>
         </w:tc>
@@ -1429,23 +1371,15 @@
           <w:tcPr>
             <w:tcW w:w="569" w:type="dxa"/>
             <w:tcBorders>
-              <w:left w:val="none" w:color="000000" w:themeColor="text1" w:sz="12"/>
-            </w:tcBorders>
-            <w:tcMar/>
-          </w:tcPr>
-          <w:p>
-            <w:pPr>
-              <w:pStyle w:val="Normal"/>
-              <w:rPr>
-                <w:sz w:val="24"/>
-                <w:szCs w:val="24"/>
-              </w:rPr>
-            </w:pPr>
-            <w:r>
-              <w:rPr>
-                <w:sz w:val="24"/>
-                <w:szCs w:val="24"/>
-              </w:rPr>
+              <w:left w:val="single" w:sz="4" w:space="0" w:color="auto"/>
+            </w:tcBorders>
+            <w:vAlign w:val="center"/>
+          </w:tcPr>
+          <w:p>
+            <w:pPr>
+              <w:jc w:val="center"/>
+            </w:pPr>
+            <w:r>
               <w:t>17</w:t>
             </w:r>
           </w:p>
@@ -1453,43 +1387,33 @@
         <w:tc>
           <w:tcPr>
             <w:tcW w:w="3615" w:type="dxa"/>
-            <w:tcMar/>
-          </w:tcPr>
-          <w:p>
-            <w:pPr>
-              <w:pStyle w:val="Normal"/>
-            </w:pPr>
-            <w:r>
-              <w:rPr/>
-              <w:t>Git pull origin master</w:t>
+            <w:vAlign w:val="center"/>
+          </w:tcPr>
+          <w:p>
+            <w:r>
+              <w:t>git</w:t>
+            </w:r>
+            <w:r>
+              <w:t xml:space="preserve"> pull origin master</w:t>
             </w:r>
           </w:p>
         </w:tc>
         <w:tc>
           <w:tcPr>
             <w:tcW w:w="3976" w:type="dxa"/>
-            <w:tcMar/>
-          </w:tcPr>
-          <w:p>
-            <w:pPr>
-              <w:pStyle w:val="Normal"/>
-              <w:jc w:val="center"/>
-              <w:rPr>
-                <w:sz w:val="24"/>
-                <w:szCs w:val="24"/>
-              </w:rPr>
+            <w:vAlign w:val="center"/>
+          </w:tcPr>
+          <w:p>
+            <w:pPr>
+              <w:jc w:val="center"/>
             </w:pPr>
           </w:p>
         </w:tc>
       </w:tr>
     </w:tbl>
-    <w:p>
-      <w:pPr>
-        <w:pStyle w:val="Normal"/>
-      </w:pPr>
-    </w:p>
+    <w:p/>
     <w:sectPr>
-      <w:pgSz w:w="12240" w:h="15840" w:orient="portrait"/>
+      <w:pgSz w:w="12240" w:h="15840"/>
       <w:pgMar w:top="1440" w:right="1440" w:bottom="1440" w:left="1440" w:header="720" w:footer="720" w:gutter="0"/>
       <w:cols w:space="720"/>
       <w:docGrid w:linePitch="360"/>
@@ -1499,22 +1423,20 @@
 </file>
 
 <file path=word/intelligence2.xml><?xml version="1.0" encoding="utf-8"?>
-<int2:intelligence xmlns:int2="http://schemas.microsoft.com/office/intelligence/2020/intelligence">
-  <int2:observations>
-    <int2:bookmark int2:bookmarkName="_Int_jnToMm7j" int2:invalidationBookmarkName="" int2:hashCode="16SEFA9fn39UJ+" int2:id="umSSKdRq">
-      <int2:state int2:type="WordDesignerSuggestedImageAnnotation" int2:value="Reviewed"/>
-    </int2:bookmark>
-  </int2:observations>
+<int2:intelligence xmlns:int2="http://schemas.microsoft.com/office/intelligence/2020/intelligence" xmlns:oel="http://schemas.microsoft.com/office/2019/extlst">
+  <int2:observations/>
   <int2:intelligenceSettings/>
+  <int2:onDemandWorkflows/>
 </int2:intelligence>
 </file>
 
 <file path=word/numbering.xml><?xml version="1.0" encoding="utf-8"?>
-<w:numbering xmlns:w="http://schemas.openxmlformats.org/wordprocessingml/2006/main">
-  <w:abstractNum xmlns:w="http://schemas.openxmlformats.org/wordprocessingml/2006/main" w:abstractNumId="5">
-    <w:nsid w:val="1de7aa2d"/>
-    <w:multiLevelType xmlns:w="http://schemas.openxmlformats.org/wordprocessingml/2006/main" w:val="hybridMultilevel"/>
-    <w:lvl xmlns:w="http://schemas.openxmlformats.org/wordprocessingml/2006/main" w:ilvl="0">
+<w:numbering xmlns:wpc="http://schemas.microsoft.com/office/word/2010/wordprocessingCanvas" xmlns:cx="http://schemas.microsoft.com/office/drawing/2014/chartex" xmlns:cx1="http://schemas.microsoft.com/office/drawing/2015/9/8/chartex" xmlns:cx2="http://schemas.microsoft.com/office/drawing/2015/10/21/chartex" xmlns:cx3="http://schemas.microsoft.com/office/drawing/2016/5/9/chartex" xmlns:cx4="http://schemas.microsoft.com/office/drawing/2016/5/10/chartex" xmlns:cx5="http://schemas.microsoft.com/office/drawing/2016/5/11/chartex" xmlns:cx6="http://schemas.microsoft.com/office/drawing/2016/5/12/chartex" xmlns:cx7="http://schemas.microsoft.com/office/drawing/2016/5/13/chartex" xmlns:cx8="http://schemas.microsoft.com/office/drawing/2016/5/14/chartex" xmlns:mc="http://schemas.openxmlformats.org/markup-compatibility/2006" xmlns:aink="http://schemas.microsoft.com/office/drawing/2016/ink" xmlns:am3d="http://schemas.microsoft.com/office/drawing/2017/model3d" xmlns:o="urn:schemas-microsoft-com:office:office" xmlns:oel="http://schemas.microsoft.com/office/2019/extlst" xmlns:r="http://schemas.openxmlformats.org/officeDocument/2006/relationships" xmlns:m="http://schemas.openxmlformats.org/officeDocument/2006/math" xmlns:v="urn:schemas-microsoft-com:vml" xmlns:wp14="http://schemas.microsoft.com/office/word/2010/wordprocessingDrawing" xmlns:wp="http://schemas.openxmlformats.org/drawingml/2006/wordprocessingDrawing" xmlns:w10="urn:schemas-microsoft-com:office:word" xmlns:w="http://schemas.openxmlformats.org/wordprocessingml/2006/main" xmlns:w14="http://schemas.microsoft.com/office/word/2010/wordml" xmlns:w15="http://schemas.microsoft.com/office/word/2012/wordml" xmlns:w16cex="http://schemas.microsoft.com/office/word/2018/wordml/cex" xmlns:w16cid="http://schemas.microsoft.com/office/word/2016/wordml/cid" xmlns:w16="http://schemas.microsoft.com/office/word/2018/wordml" xmlns:w16du="http://schemas.microsoft.com/office/word/2023/wordml/word16du" xmlns:w16sdtdh="http://schemas.microsoft.com/office/word/2020/wordml/sdtdatahash" xmlns:w16sdtfl="http://schemas.microsoft.com/office/word/2024/wordml/sdtformatlock" xmlns:w16se="http://schemas.microsoft.com/office/word/2015/wordml/symex" xmlns:wpg="http://schemas.microsoft.com/office/word/2010/wordprocessingGroup" xmlns:wpi="http://schemas.microsoft.com/office/word/2010/wordprocessingInk" xmlns:wne="http://schemas.microsoft.com/office/word/2006/wordml" xmlns:wps="http://schemas.microsoft.com/office/word/2010/wordprocessingShape" mc:Ignorable="w14 w15 w16se w16cid w16 w16cex w16sdtdh w16sdtfl w16du wp14">
+  <w:abstractNum w:abstractNumId="0" w15:restartNumberingAfterBreak="0">
+    <w:nsid w:val="12BD6EC1"/>
+    <w:multiLevelType w:val="hybridMultilevel"/>
+    <w:tmpl w:val="E4BEC8B4"/>
+    <w:lvl w:ilvl="0" w:tplc="58E244D4">
       <w:start w:val="1"/>
       <w:numFmt w:val="bullet"/>
       <w:lvlText w:val=""/>
@@ -1523,10 +1445,10 @@
         <w:ind w:left="720" w:hanging="360"/>
       </w:pPr>
       <w:rPr>
-        <w:rFonts w:hint="default" w:ascii="Wingdings" w:hAnsi="Wingdings"/>
-      </w:rPr>
-    </w:lvl>
-    <w:lvl xmlns:w="http://schemas.openxmlformats.org/wordprocessingml/2006/main" w:ilvl="1">
+        <w:rFonts w:ascii="Wingdings" w:hAnsi="Wingdings" w:hint="default"/>
+      </w:rPr>
+    </w:lvl>
+    <w:lvl w:ilvl="1" w:tplc="E154F0BC">
       <w:start w:val="1"/>
       <w:numFmt w:val="bullet"/>
       <w:lvlText w:val=""/>
@@ -1535,10 +1457,10 @@
         <w:ind w:left="1440" w:hanging="360"/>
       </w:pPr>
       <w:rPr>
-        <w:rFonts w:hint="default" w:ascii="Wingdings" w:hAnsi="Wingdings"/>
-      </w:rPr>
-    </w:lvl>
-    <w:lvl xmlns:w="http://schemas.openxmlformats.org/wordprocessingml/2006/main" w:ilvl="2">
+        <w:rFonts w:ascii="Wingdings" w:hAnsi="Wingdings" w:hint="default"/>
+      </w:rPr>
+    </w:lvl>
+    <w:lvl w:ilvl="2" w:tplc="F7C02D78">
       <w:start w:val="1"/>
       <w:numFmt w:val="bullet"/>
       <w:lvlText w:val=""/>
@@ -1547,10 +1469,10 @@
         <w:ind w:left="2160" w:hanging="360"/>
       </w:pPr>
       <w:rPr>
-        <w:rFonts w:hint="default" w:ascii="Wingdings" w:hAnsi="Wingdings"/>
-      </w:rPr>
-    </w:lvl>
-    <w:lvl xmlns:w="http://schemas.openxmlformats.org/wordprocessingml/2006/main" w:ilvl="3">
+        <w:rFonts w:ascii="Wingdings" w:hAnsi="Wingdings" w:hint="default"/>
+      </w:rPr>
+    </w:lvl>
+    <w:lvl w:ilvl="3" w:tplc="DFA8AC52">
       <w:start w:val="1"/>
       <w:numFmt w:val="bullet"/>
       <w:lvlText w:val=""/>
@@ -1559,10 +1481,10 @@
         <w:ind w:left="2880" w:hanging="360"/>
       </w:pPr>
       <w:rPr>
-        <w:rFonts w:hint="default" w:ascii="Wingdings" w:hAnsi="Wingdings"/>
-      </w:rPr>
-    </w:lvl>
-    <w:lvl xmlns:w="http://schemas.openxmlformats.org/wordprocessingml/2006/main" w:ilvl="4">
+        <w:rFonts w:ascii="Wingdings" w:hAnsi="Wingdings" w:hint="default"/>
+      </w:rPr>
+    </w:lvl>
+    <w:lvl w:ilvl="4" w:tplc="624A3AD4">
       <w:start w:val="1"/>
       <w:numFmt w:val="bullet"/>
       <w:lvlText w:val=""/>
@@ -1571,10 +1493,10 @@
         <w:ind w:left="3600" w:hanging="360"/>
       </w:pPr>
       <w:rPr>
-        <w:rFonts w:hint="default" w:ascii="Wingdings" w:hAnsi="Wingdings"/>
-      </w:rPr>
-    </w:lvl>
-    <w:lvl xmlns:w="http://schemas.openxmlformats.org/wordprocessingml/2006/main" w:ilvl="5">
+        <w:rFonts w:ascii="Wingdings" w:hAnsi="Wingdings" w:hint="default"/>
+      </w:rPr>
+    </w:lvl>
+    <w:lvl w:ilvl="5" w:tplc="61F8E5DC">
       <w:start w:val="1"/>
       <w:numFmt w:val="bullet"/>
       <w:lvlText w:val=""/>
@@ -1583,10 +1505,10 @@
         <w:ind w:left="4320" w:hanging="360"/>
       </w:pPr>
       <w:rPr>
-        <w:rFonts w:hint="default" w:ascii="Wingdings" w:hAnsi="Wingdings"/>
-      </w:rPr>
-    </w:lvl>
-    <w:lvl xmlns:w="http://schemas.openxmlformats.org/wordprocessingml/2006/main" w:ilvl="6">
+        <w:rFonts w:ascii="Wingdings" w:hAnsi="Wingdings" w:hint="default"/>
+      </w:rPr>
+    </w:lvl>
+    <w:lvl w:ilvl="6" w:tplc="E0E68726">
       <w:start w:val="1"/>
       <w:numFmt w:val="bullet"/>
       <w:lvlText w:val=""/>
@@ -1595,10 +1517,10 @@
         <w:ind w:left="5040" w:hanging="360"/>
       </w:pPr>
       <w:rPr>
-        <w:rFonts w:hint="default" w:ascii="Wingdings" w:hAnsi="Wingdings"/>
-      </w:rPr>
-    </w:lvl>
-    <w:lvl xmlns:w="http://schemas.openxmlformats.org/wordprocessingml/2006/main" w:ilvl="7">
+        <w:rFonts w:ascii="Wingdings" w:hAnsi="Wingdings" w:hint="default"/>
+      </w:rPr>
+    </w:lvl>
+    <w:lvl w:ilvl="7" w:tplc="60E83552">
       <w:start w:val="1"/>
       <w:numFmt w:val="bullet"/>
       <w:lvlText w:val=""/>
@@ -1607,10 +1529,10 @@
         <w:ind w:left="5760" w:hanging="360"/>
       </w:pPr>
       <w:rPr>
-        <w:rFonts w:hint="default" w:ascii="Wingdings" w:hAnsi="Wingdings"/>
-      </w:rPr>
-    </w:lvl>
-    <w:lvl xmlns:w="http://schemas.openxmlformats.org/wordprocessingml/2006/main" w:ilvl="8">
+        <w:rFonts w:ascii="Wingdings" w:hAnsi="Wingdings" w:hint="default"/>
+      </w:rPr>
+    </w:lvl>
+    <w:lvl w:ilvl="8" w:tplc="11AE9002">
       <w:start w:val="1"/>
       <w:numFmt w:val="bullet"/>
       <w:lvlText w:val=""/>
@@ -1619,14 +1541,15 @@
         <w:ind w:left="6480" w:hanging="360"/>
       </w:pPr>
       <w:rPr>
-        <w:rFonts w:hint="default" w:ascii="Wingdings" w:hAnsi="Wingdings"/>
+        <w:rFonts w:ascii="Wingdings" w:hAnsi="Wingdings" w:hint="default"/>
       </w:rPr>
     </w:lvl>
   </w:abstractNum>
-  <w:abstractNum xmlns:w="http://schemas.openxmlformats.org/wordprocessingml/2006/main" w:abstractNumId="4">
-    <w:nsid w:val="5366bda2"/>
-    <w:multiLevelType xmlns:w="http://schemas.openxmlformats.org/wordprocessingml/2006/main" w:val="hybridMultilevel"/>
-    <w:lvl xmlns:w="http://schemas.openxmlformats.org/wordprocessingml/2006/main" w:ilvl="0">
+  <w:abstractNum w:abstractNumId="1" w15:restartNumberingAfterBreak="0">
+    <w:nsid w:val="1DE7AA2D"/>
+    <w:multiLevelType w:val="hybridMultilevel"/>
+    <w:tmpl w:val="C656797A"/>
+    <w:lvl w:ilvl="0" w:tplc="DBB44102">
       <w:start w:val="1"/>
       <w:numFmt w:val="bullet"/>
       <w:lvlText w:val=""/>
@@ -1635,10 +1558,10 @@
         <w:ind w:left="720" w:hanging="360"/>
       </w:pPr>
       <w:rPr>
-        <w:rFonts w:hint="default" w:ascii="Wingdings" w:hAnsi="Wingdings"/>
-      </w:rPr>
-    </w:lvl>
-    <w:lvl xmlns:w="http://schemas.openxmlformats.org/wordprocessingml/2006/main" w:ilvl="1">
+        <w:rFonts w:ascii="Wingdings" w:hAnsi="Wingdings" w:hint="default"/>
+      </w:rPr>
+    </w:lvl>
+    <w:lvl w:ilvl="1" w:tplc="7D221A24">
       <w:start w:val="1"/>
       <w:numFmt w:val="bullet"/>
       <w:lvlText w:val=""/>
@@ -1647,10 +1570,10 @@
         <w:ind w:left="1440" w:hanging="360"/>
       </w:pPr>
       <w:rPr>
-        <w:rFonts w:hint="default" w:ascii="Wingdings" w:hAnsi="Wingdings"/>
-      </w:rPr>
-    </w:lvl>
-    <w:lvl xmlns:w="http://schemas.openxmlformats.org/wordprocessingml/2006/main" w:ilvl="2">
+        <w:rFonts w:ascii="Wingdings" w:hAnsi="Wingdings" w:hint="default"/>
+      </w:rPr>
+    </w:lvl>
+    <w:lvl w:ilvl="2" w:tplc="39BA27B8">
       <w:start w:val="1"/>
       <w:numFmt w:val="bullet"/>
       <w:lvlText w:val=""/>
@@ -1659,10 +1582,10 @@
         <w:ind w:left="2160" w:hanging="360"/>
       </w:pPr>
       <w:rPr>
-        <w:rFonts w:hint="default" w:ascii="Wingdings" w:hAnsi="Wingdings"/>
-      </w:rPr>
-    </w:lvl>
-    <w:lvl xmlns:w="http://schemas.openxmlformats.org/wordprocessingml/2006/main" w:ilvl="3">
+        <w:rFonts w:ascii="Wingdings" w:hAnsi="Wingdings" w:hint="default"/>
+      </w:rPr>
+    </w:lvl>
+    <w:lvl w:ilvl="3" w:tplc="1234ADBC">
       <w:start w:val="1"/>
       <w:numFmt w:val="bullet"/>
       <w:lvlText w:val=""/>
@@ -1671,10 +1594,10 @@
         <w:ind w:left="2880" w:hanging="360"/>
       </w:pPr>
       <w:rPr>
-        <w:rFonts w:hint="default" w:ascii="Wingdings" w:hAnsi="Wingdings"/>
-      </w:rPr>
-    </w:lvl>
-    <w:lvl xmlns:w="http://schemas.openxmlformats.org/wordprocessingml/2006/main" w:ilvl="4">
+        <w:rFonts w:ascii="Wingdings" w:hAnsi="Wingdings" w:hint="default"/>
+      </w:rPr>
+    </w:lvl>
+    <w:lvl w:ilvl="4" w:tplc="9F3C2FBA">
       <w:start w:val="1"/>
       <w:numFmt w:val="bullet"/>
       <w:lvlText w:val=""/>
@@ -1683,10 +1606,10 @@
         <w:ind w:left="3600" w:hanging="360"/>
       </w:pPr>
       <w:rPr>
-        <w:rFonts w:hint="default" w:ascii="Wingdings" w:hAnsi="Wingdings"/>
-      </w:rPr>
-    </w:lvl>
-    <w:lvl xmlns:w="http://schemas.openxmlformats.org/wordprocessingml/2006/main" w:ilvl="5">
+        <w:rFonts w:ascii="Wingdings" w:hAnsi="Wingdings" w:hint="default"/>
+      </w:rPr>
+    </w:lvl>
+    <w:lvl w:ilvl="5" w:tplc="6922B852">
       <w:start w:val="1"/>
       <w:numFmt w:val="bullet"/>
       <w:lvlText w:val=""/>
@@ -1695,10 +1618,10 @@
         <w:ind w:left="4320" w:hanging="360"/>
       </w:pPr>
       <w:rPr>
-        <w:rFonts w:hint="default" w:ascii="Wingdings" w:hAnsi="Wingdings"/>
-      </w:rPr>
-    </w:lvl>
-    <w:lvl xmlns:w="http://schemas.openxmlformats.org/wordprocessingml/2006/main" w:ilvl="6">
+        <w:rFonts w:ascii="Wingdings" w:hAnsi="Wingdings" w:hint="default"/>
+      </w:rPr>
+    </w:lvl>
+    <w:lvl w:ilvl="6" w:tplc="D4A44344">
       <w:start w:val="1"/>
       <w:numFmt w:val="bullet"/>
       <w:lvlText w:val=""/>
@@ -1707,10 +1630,10 @@
         <w:ind w:left="5040" w:hanging="360"/>
       </w:pPr>
       <w:rPr>
-        <w:rFonts w:hint="default" w:ascii="Wingdings" w:hAnsi="Wingdings"/>
-      </w:rPr>
-    </w:lvl>
-    <w:lvl xmlns:w="http://schemas.openxmlformats.org/wordprocessingml/2006/main" w:ilvl="7">
+        <w:rFonts w:ascii="Wingdings" w:hAnsi="Wingdings" w:hint="default"/>
+      </w:rPr>
+    </w:lvl>
+    <w:lvl w:ilvl="7" w:tplc="F93631A4">
       <w:start w:val="1"/>
       <w:numFmt w:val="bullet"/>
       <w:lvlText w:val=""/>
@@ -1719,10 +1642,10 @@
         <w:ind w:left="5760" w:hanging="360"/>
       </w:pPr>
       <w:rPr>
-        <w:rFonts w:hint="default" w:ascii="Wingdings" w:hAnsi="Wingdings"/>
-      </w:rPr>
-    </w:lvl>
-    <w:lvl xmlns:w="http://schemas.openxmlformats.org/wordprocessingml/2006/main" w:ilvl="8">
+        <w:rFonts w:ascii="Wingdings" w:hAnsi="Wingdings" w:hint="default"/>
+      </w:rPr>
+    </w:lvl>
+    <w:lvl w:ilvl="8" w:tplc="DBA85262">
       <w:start w:val="1"/>
       <w:numFmt w:val="bullet"/>
       <w:lvlText w:val=""/>
@@ -1731,14 +1654,15 @@
         <w:ind w:left="6480" w:hanging="360"/>
       </w:pPr>
       <w:rPr>
-        <w:rFonts w:hint="default" w:ascii="Wingdings" w:hAnsi="Wingdings"/>
+        <w:rFonts w:ascii="Wingdings" w:hAnsi="Wingdings" w:hint="default"/>
       </w:rPr>
     </w:lvl>
   </w:abstractNum>
-  <w:abstractNum xmlns:w="http://schemas.openxmlformats.org/wordprocessingml/2006/main" w:abstractNumId="3">
-    <w:nsid w:val="44c33d44"/>
-    <w:multiLevelType xmlns:w="http://schemas.openxmlformats.org/wordprocessingml/2006/main" w:val="hybridMultilevel"/>
-    <w:lvl xmlns:w="http://schemas.openxmlformats.org/wordprocessingml/2006/main" w:ilvl="0">
+  <w:abstractNum w:abstractNumId="2" w15:restartNumberingAfterBreak="0">
+    <w:nsid w:val="44C33D44"/>
+    <w:multiLevelType w:val="hybridMultilevel"/>
+    <w:tmpl w:val="A454D28C"/>
+    <w:lvl w:ilvl="0" w:tplc="D054BCB8">
       <w:start w:val="1"/>
       <w:numFmt w:val="bullet"/>
       <w:lvlText w:val=""/>
@@ -1747,10 +1671,10 @@
         <w:ind w:left="720" w:hanging="360"/>
       </w:pPr>
       <w:rPr>
-        <w:rFonts w:hint="default" w:ascii="Wingdings" w:hAnsi="Wingdings"/>
-      </w:rPr>
-    </w:lvl>
-    <w:lvl xmlns:w="http://schemas.openxmlformats.org/wordprocessingml/2006/main" w:ilvl="1">
+        <w:rFonts w:ascii="Wingdings" w:hAnsi="Wingdings" w:hint="default"/>
+      </w:rPr>
+    </w:lvl>
+    <w:lvl w:ilvl="1" w:tplc="58148460">
       <w:start w:val="1"/>
       <w:numFmt w:val="bullet"/>
       <w:lvlText w:val=""/>
@@ -1759,10 +1683,10 @@
         <w:ind w:left="1440" w:hanging="360"/>
       </w:pPr>
       <w:rPr>
-        <w:rFonts w:hint="default" w:ascii="Wingdings" w:hAnsi="Wingdings"/>
-      </w:rPr>
-    </w:lvl>
-    <w:lvl xmlns:w="http://schemas.openxmlformats.org/wordprocessingml/2006/main" w:ilvl="2">
+        <w:rFonts w:ascii="Wingdings" w:hAnsi="Wingdings" w:hint="default"/>
+      </w:rPr>
+    </w:lvl>
+    <w:lvl w:ilvl="2" w:tplc="F0EAD388">
       <w:start w:val="1"/>
       <w:numFmt w:val="bullet"/>
       <w:lvlText w:val=""/>
@@ -1771,10 +1695,10 @@
         <w:ind w:left="2160" w:hanging="360"/>
       </w:pPr>
       <w:rPr>
-        <w:rFonts w:hint="default" w:ascii="Wingdings" w:hAnsi="Wingdings"/>
-      </w:rPr>
-    </w:lvl>
-    <w:lvl xmlns:w="http://schemas.openxmlformats.org/wordprocessingml/2006/main" w:ilvl="3">
+        <w:rFonts w:ascii="Wingdings" w:hAnsi="Wingdings" w:hint="default"/>
+      </w:rPr>
+    </w:lvl>
+    <w:lvl w:ilvl="3" w:tplc="AFC837EE">
       <w:start w:val="1"/>
       <w:numFmt w:val="bullet"/>
       <w:lvlText w:val=""/>
@@ -1783,10 +1707,10 @@
         <w:ind w:left="2880" w:hanging="360"/>
       </w:pPr>
       <w:rPr>
-        <w:rFonts w:hint="default" w:ascii="Wingdings" w:hAnsi="Wingdings"/>
-      </w:rPr>
-    </w:lvl>
-    <w:lvl xmlns:w="http://schemas.openxmlformats.org/wordprocessingml/2006/main" w:ilvl="4">
+        <w:rFonts w:ascii="Wingdings" w:hAnsi="Wingdings" w:hint="default"/>
+      </w:rPr>
+    </w:lvl>
+    <w:lvl w:ilvl="4" w:tplc="EE9C9ED8">
       <w:start w:val="1"/>
       <w:numFmt w:val="bullet"/>
       <w:lvlText w:val=""/>
@@ -1795,10 +1719,10 @@
         <w:ind w:left="3600" w:hanging="360"/>
       </w:pPr>
       <w:rPr>
-        <w:rFonts w:hint="default" w:ascii="Wingdings" w:hAnsi="Wingdings"/>
-      </w:rPr>
-    </w:lvl>
-    <w:lvl xmlns:w="http://schemas.openxmlformats.org/wordprocessingml/2006/main" w:ilvl="5">
+        <w:rFonts w:ascii="Wingdings" w:hAnsi="Wingdings" w:hint="default"/>
+      </w:rPr>
+    </w:lvl>
+    <w:lvl w:ilvl="5" w:tplc="7556D714">
       <w:start w:val="1"/>
       <w:numFmt w:val="bullet"/>
       <w:lvlText w:val=""/>
@@ -1807,10 +1731,10 @@
         <w:ind w:left="4320" w:hanging="360"/>
       </w:pPr>
       <w:rPr>
-        <w:rFonts w:hint="default" w:ascii="Wingdings" w:hAnsi="Wingdings"/>
-      </w:rPr>
-    </w:lvl>
-    <w:lvl xmlns:w="http://schemas.openxmlformats.org/wordprocessingml/2006/main" w:ilvl="6">
+        <w:rFonts w:ascii="Wingdings" w:hAnsi="Wingdings" w:hint="default"/>
+      </w:rPr>
+    </w:lvl>
+    <w:lvl w:ilvl="6" w:tplc="99B893A8">
       <w:start w:val="1"/>
       <w:numFmt w:val="bullet"/>
       <w:lvlText w:val=""/>
@@ -1819,10 +1743,10 @@
         <w:ind w:left="5040" w:hanging="360"/>
       </w:pPr>
       <w:rPr>
-        <w:rFonts w:hint="default" w:ascii="Wingdings" w:hAnsi="Wingdings"/>
-      </w:rPr>
-    </w:lvl>
-    <w:lvl xmlns:w="http://schemas.openxmlformats.org/wordprocessingml/2006/main" w:ilvl="7">
+        <w:rFonts w:ascii="Wingdings" w:hAnsi="Wingdings" w:hint="default"/>
+      </w:rPr>
+    </w:lvl>
+    <w:lvl w:ilvl="7" w:tplc="0658AA5C">
       <w:start w:val="1"/>
       <w:numFmt w:val="bullet"/>
       <w:lvlText w:val=""/>
@@ -1831,10 +1755,10 @@
         <w:ind w:left="5760" w:hanging="360"/>
       </w:pPr>
       <w:rPr>
-        <w:rFonts w:hint="default" w:ascii="Wingdings" w:hAnsi="Wingdings"/>
-      </w:rPr>
-    </w:lvl>
-    <w:lvl xmlns:w="http://schemas.openxmlformats.org/wordprocessingml/2006/main" w:ilvl="8">
+        <w:rFonts w:ascii="Wingdings" w:hAnsi="Wingdings" w:hint="default"/>
+      </w:rPr>
+    </w:lvl>
+    <w:lvl w:ilvl="8" w:tplc="FA54F0B8">
       <w:start w:val="1"/>
       <w:numFmt w:val="bullet"/>
       <w:lvlText w:val=""/>
@@ -1843,14 +1767,15 @@
         <w:ind w:left="6480" w:hanging="360"/>
       </w:pPr>
       <w:rPr>
-        <w:rFonts w:hint="default" w:ascii="Wingdings" w:hAnsi="Wingdings"/>
+        <w:rFonts w:ascii="Wingdings" w:hAnsi="Wingdings" w:hint="default"/>
       </w:rPr>
     </w:lvl>
   </w:abstractNum>
-  <w:abstractNum xmlns:w="http://schemas.openxmlformats.org/wordprocessingml/2006/main" w:abstractNumId="2">
-    <w:nsid w:val="12bd6ec1"/>
-    <w:multiLevelType xmlns:w="http://schemas.openxmlformats.org/wordprocessingml/2006/main" w:val="hybridMultilevel"/>
-    <w:lvl xmlns:w="http://schemas.openxmlformats.org/wordprocessingml/2006/main" w:ilvl="0">
+  <w:abstractNum w:abstractNumId="3" w15:restartNumberingAfterBreak="0">
+    <w:nsid w:val="5366BDA2"/>
+    <w:multiLevelType w:val="hybridMultilevel"/>
+    <w:tmpl w:val="34E21D8E"/>
+    <w:lvl w:ilvl="0" w:tplc="552E214A">
       <w:start w:val="1"/>
       <w:numFmt w:val="bullet"/>
       <w:lvlText w:val=""/>
@@ -1859,10 +1784,10 @@
         <w:ind w:left="720" w:hanging="360"/>
       </w:pPr>
       <w:rPr>
-        <w:rFonts w:hint="default" w:ascii="Wingdings" w:hAnsi="Wingdings"/>
-      </w:rPr>
-    </w:lvl>
-    <w:lvl xmlns:w="http://schemas.openxmlformats.org/wordprocessingml/2006/main" w:ilvl="1">
+        <w:rFonts w:ascii="Wingdings" w:hAnsi="Wingdings" w:hint="default"/>
+      </w:rPr>
+    </w:lvl>
+    <w:lvl w:ilvl="1" w:tplc="6C1CD3E2">
       <w:start w:val="1"/>
       <w:numFmt w:val="bullet"/>
       <w:lvlText w:val=""/>
@@ -1871,10 +1796,10 @@
         <w:ind w:left="1440" w:hanging="360"/>
       </w:pPr>
       <w:rPr>
-        <w:rFonts w:hint="default" w:ascii="Wingdings" w:hAnsi="Wingdings"/>
-      </w:rPr>
-    </w:lvl>
-    <w:lvl xmlns:w="http://schemas.openxmlformats.org/wordprocessingml/2006/main" w:ilvl="2">
+        <w:rFonts w:ascii="Wingdings" w:hAnsi="Wingdings" w:hint="default"/>
+      </w:rPr>
+    </w:lvl>
+    <w:lvl w:ilvl="2" w:tplc="FFCC030E">
       <w:start w:val="1"/>
       <w:numFmt w:val="bullet"/>
       <w:lvlText w:val=""/>
@@ -1883,10 +1808,10 @@
         <w:ind w:left="2160" w:hanging="360"/>
       </w:pPr>
       <w:rPr>
-        <w:rFonts w:hint="default" w:ascii="Wingdings" w:hAnsi="Wingdings"/>
-      </w:rPr>
-    </w:lvl>
-    <w:lvl xmlns:w="http://schemas.openxmlformats.org/wordprocessingml/2006/main" w:ilvl="3">
+        <w:rFonts w:ascii="Wingdings" w:hAnsi="Wingdings" w:hint="default"/>
+      </w:rPr>
+    </w:lvl>
+    <w:lvl w:ilvl="3" w:tplc="76284714">
       <w:start w:val="1"/>
       <w:numFmt w:val="bullet"/>
       <w:lvlText w:val=""/>
@@ -1895,10 +1820,10 @@
         <w:ind w:left="2880" w:hanging="360"/>
       </w:pPr>
       <w:rPr>
-        <w:rFonts w:hint="default" w:ascii="Wingdings" w:hAnsi="Wingdings"/>
-      </w:rPr>
-    </w:lvl>
-    <w:lvl xmlns:w="http://schemas.openxmlformats.org/wordprocessingml/2006/main" w:ilvl="4">
+        <w:rFonts w:ascii="Wingdings" w:hAnsi="Wingdings" w:hint="default"/>
+      </w:rPr>
+    </w:lvl>
+    <w:lvl w:ilvl="4" w:tplc="269EF010">
       <w:start w:val="1"/>
       <w:numFmt w:val="bullet"/>
       <w:lvlText w:val=""/>
@@ -1907,10 +1832,10 @@
         <w:ind w:left="3600" w:hanging="360"/>
       </w:pPr>
       <w:rPr>
-        <w:rFonts w:hint="default" w:ascii="Wingdings" w:hAnsi="Wingdings"/>
-      </w:rPr>
-    </w:lvl>
-    <w:lvl xmlns:w="http://schemas.openxmlformats.org/wordprocessingml/2006/main" w:ilvl="5">
+        <w:rFonts w:ascii="Wingdings" w:hAnsi="Wingdings" w:hint="default"/>
+      </w:rPr>
+    </w:lvl>
+    <w:lvl w:ilvl="5" w:tplc="340CF99E">
       <w:start w:val="1"/>
       <w:numFmt w:val="bullet"/>
       <w:lvlText w:val=""/>
@@ -1919,10 +1844,10 @@
         <w:ind w:left="4320" w:hanging="360"/>
       </w:pPr>
       <w:rPr>
-        <w:rFonts w:hint="default" w:ascii="Wingdings" w:hAnsi="Wingdings"/>
-      </w:rPr>
-    </w:lvl>
-    <w:lvl xmlns:w="http://schemas.openxmlformats.org/wordprocessingml/2006/main" w:ilvl="6">
+        <w:rFonts w:ascii="Wingdings" w:hAnsi="Wingdings" w:hint="default"/>
+      </w:rPr>
+    </w:lvl>
+    <w:lvl w:ilvl="6" w:tplc="DFECDDDC">
       <w:start w:val="1"/>
       <w:numFmt w:val="bullet"/>
       <w:lvlText w:val=""/>
@@ -1931,10 +1856,10 @@
         <w:ind w:left="5040" w:hanging="360"/>
       </w:pPr>
       <w:rPr>
-        <w:rFonts w:hint="default" w:ascii="Wingdings" w:hAnsi="Wingdings"/>
-      </w:rPr>
-    </w:lvl>
-    <w:lvl xmlns:w="http://schemas.openxmlformats.org/wordprocessingml/2006/main" w:ilvl="7">
+        <w:rFonts w:ascii="Wingdings" w:hAnsi="Wingdings" w:hint="default"/>
+      </w:rPr>
+    </w:lvl>
+    <w:lvl w:ilvl="7" w:tplc="FC561F60">
       <w:start w:val="1"/>
       <w:numFmt w:val="bullet"/>
       <w:lvlText w:val=""/>
@@ -1943,10 +1868,10 @@
         <w:ind w:left="5760" w:hanging="360"/>
       </w:pPr>
       <w:rPr>
-        <w:rFonts w:hint="default" w:ascii="Wingdings" w:hAnsi="Wingdings"/>
-      </w:rPr>
-    </w:lvl>
-    <w:lvl xmlns:w="http://schemas.openxmlformats.org/wordprocessingml/2006/main" w:ilvl="8">
+        <w:rFonts w:ascii="Wingdings" w:hAnsi="Wingdings" w:hint="default"/>
+      </w:rPr>
+    </w:lvl>
+    <w:lvl w:ilvl="8" w:tplc="277405DC">
       <w:start w:val="1"/>
       <w:numFmt w:val="bullet"/>
       <w:lvlText w:val=""/>
@@ -1955,14 +1880,15 @@
         <w:ind w:left="6480" w:hanging="360"/>
       </w:pPr>
       <w:rPr>
-        <w:rFonts w:hint="default" w:ascii="Wingdings" w:hAnsi="Wingdings"/>
+        <w:rFonts w:ascii="Wingdings" w:hAnsi="Wingdings" w:hint="default"/>
       </w:rPr>
     </w:lvl>
   </w:abstractNum>
-  <w:abstractNum xmlns:w="http://schemas.openxmlformats.org/wordprocessingml/2006/main" w:abstractNumId="1">
-    <w:nsid w:val="668a9845"/>
-    <w:multiLevelType xmlns:w="http://schemas.openxmlformats.org/wordprocessingml/2006/main" w:val="hybridMultilevel"/>
-    <w:lvl xmlns:w="http://schemas.openxmlformats.org/wordprocessingml/2006/main" w:ilvl="0">
+  <w:abstractNum w:abstractNumId="4" w15:restartNumberingAfterBreak="0">
+    <w:nsid w:val="668A9845"/>
+    <w:multiLevelType w:val="hybridMultilevel"/>
+    <w:tmpl w:val="47CCF286"/>
+    <w:lvl w:ilvl="0" w:tplc="A0A45682">
       <w:start w:val="1"/>
       <w:numFmt w:val="decimal"/>
       <w:lvlText w:val="%1)"/>
@@ -1971,7 +1897,7 @@
         <w:ind w:left="720" w:hanging="360"/>
       </w:pPr>
     </w:lvl>
-    <w:lvl xmlns:w="http://schemas.openxmlformats.org/wordprocessingml/2006/main" w:ilvl="1">
+    <w:lvl w:ilvl="1" w:tplc="1B560F52">
       <w:start w:val="1"/>
       <w:numFmt w:val="lowerLetter"/>
       <w:lvlText w:val="%2."/>
@@ -1980,7 +1906,7 @@
         <w:ind w:left="1440" w:hanging="360"/>
       </w:pPr>
     </w:lvl>
-    <w:lvl xmlns:w="http://schemas.openxmlformats.org/wordprocessingml/2006/main" w:ilvl="2">
+    <w:lvl w:ilvl="2" w:tplc="3284703C">
       <w:start w:val="1"/>
       <w:numFmt w:val="lowerRoman"/>
       <w:lvlText w:val="%3."/>
@@ -1989,7 +1915,7 @@
         <w:ind w:left="2160" w:hanging="180"/>
       </w:pPr>
     </w:lvl>
-    <w:lvl xmlns:w="http://schemas.openxmlformats.org/wordprocessingml/2006/main" w:ilvl="3">
+    <w:lvl w:ilvl="3" w:tplc="25BE2C78">
       <w:start w:val="1"/>
       <w:numFmt w:val="decimal"/>
       <w:lvlText w:val="%4."/>
@@ -1998,7 +1924,7 @@
         <w:ind w:left="2880" w:hanging="360"/>
       </w:pPr>
     </w:lvl>
-    <w:lvl xmlns:w="http://schemas.openxmlformats.org/wordprocessingml/2006/main" w:ilvl="4">
+    <w:lvl w:ilvl="4" w:tplc="68E44C1C">
       <w:start w:val="1"/>
       <w:numFmt w:val="lowerLetter"/>
       <w:lvlText w:val="%5."/>
@@ -2007,7 +1933,7 @@
         <w:ind w:left="3600" w:hanging="360"/>
       </w:pPr>
     </w:lvl>
-    <w:lvl xmlns:w="http://schemas.openxmlformats.org/wordprocessingml/2006/main" w:ilvl="5">
+    <w:lvl w:ilvl="5" w:tplc="43F0D2D2">
       <w:start w:val="1"/>
       <w:numFmt w:val="lowerRoman"/>
       <w:lvlText w:val="%6."/>
@@ -2016,7 +1942,7 @@
         <w:ind w:left="4320" w:hanging="180"/>
       </w:pPr>
     </w:lvl>
-    <w:lvl xmlns:w="http://schemas.openxmlformats.org/wordprocessingml/2006/main" w:ilvl="6">
+    <w:lvl w:ilvl="6" w:tplc="5ED488F2">
       <w:start w:val="1"/>
       <w:numFmt w:val="decimal"/>
       <w:lvlText w:val="%7."/>
@@ -2025,7 +1951,7 @@
         <w:ind w:left="5040" w:hanging="360"/>
       </w:pPr>
     </w:lvl>
-    <w:lvl xmlns:w="http://schemas.openxmlformats.org/wordprocessingml/2006/main" w:ilvl="7">
+    <w:lvl w:ilvl="7" w:tplc="4D88EDD2">
       <w:start w:val="1"/>
       <w:numFmt w:val="lowerLetter"/>
       <w:lvlText w:val="%8."/>
@@ -2034,7 +1960,7 @@
         <w:ind w:left="5760" w:hanging="360"/>
       </w:pPr>
     </w:lvl>
-    <w:lvl xmlns:w="http://schemas.openxmlformats.org/wordprocessingml/2006/main" w:ilvl="8">
+    <w:lvl w:ilvl="8" w:tplc="39C83096">
       <w:start w:val="1"/>
       <w:numFmt w:val="lowerRoman"/>
       <w:lvlText w:val="%9."/>
@@ -2044,30 +1970,30 @@
       </w:pPr>
     </w:lvl>
   </w:abstractNum>
-  <w:num w:numId="5">
-    <w:abstractNumId w:val="5"/>
+  <w:num w:numId="1" w16cid:durableId="1872062910">
+    <w:abstractNumId w:val="1"/>
   </w:num>
-  <w:num w:numId="4">
-    <w:abstractNumId w:val="4"/>
-  </w:num>
-  <w:num w:numId="3">
+  <w:num w:numId="2" w16cid:durableId="2128503777">
     <w:abstractNumId w:val="3"/>
   </w:num>
-  <w:num w:numId="2">
+  <w:num w:numId="3" w16cid:durableId="2043362438">
     <w:abstractNumId w:val="2"/>
   </w:num>
-  <w:num w:numId="1">
-    <w:abstractNumId w:val="1"/>
+  <w:num w:numId="4" w16cid:durableId="630021513">
+    <w:abstractNumId w:val="0"/>
+  </w:num>
+  <w:num w:numId="5" w16cid:durableId="363019126">
+    <w:abstractNumId w:val="4"/>
   </w:num>
 </w:numbering>
 </file>
 
 <file path=word/styles.xml><?xml version="1.0" encoding="utf-8"?>
-<w:styles xmlns:wp14="http://schemas.microsoft.com/office/word/2010/wordprocessingDrawing" xmlns:mc="http://schemas.openxmlformats.org/markup-compatibility/2006" xmlns:r="http://schemas.openxmlformats.org/officeDocument/2006/relationships" xmlns:w="http://schemas.openxmlformats.org/wordprocessingml/2006/main" xmlns:w14="http://schemas.microsoft.com/office/word/2010/wordml" xmlns:w15="http://schemas.microsoft.com/office/word/2012/wordml" xmlns:w16se="http://schemas.microsoft.com/office/word/2015/wordml/symex" xmlns:w16cid="http://schemas.microsoft.com/office/word/2016/wordml/cid" xmlns:w16="http://schemas.microsoft.com/office/word/2018/wordml" xmlns:w16cex="http://schemas.microsoft.com/office/word/2018/wordml/cex" xmlns:w16sdtdh="http://schemas.microsoft.com/office/word/2020/wordml/sdtdatahash" xmlns:w16sdtfl="http://schemas.microsoft.com/office/word/2024/wordml/sdtformatlock" mc:Ignorable="w14 w15 wp14 w16se w16cid w16 w16cex w16sdtdh w16sdtfl">
+<w:styles xmlns:mc="http://schemas.openxmlformats.org/markup-compatibility/2006" xmlns:r="http://schemas.openxmlformats.org/officeDocument/2006/relationships" xmlns:w="http://schemas.openxmlformats.org/wordprocessingml/2006/main" xmlns:w14="http://schemas.microsoft.com/office/word/2010/wordml" xmlns:w15="http://schemas.microsoft.com/office/word/2012/wordml" xmlns:w16cex="http://schemas.microsoft.com/office/word/2018/wordml/cex" xmlns:w16cid="http://schemas.microsoft.com/office/word/2016/wordml/cid" xmlns:w16="http://schemas.microsoft.com/office/word/2018/wordml" xmlns:w16du="http://schemas.microsoft.com/office/word/2023/wordml/word16du" xmlns:w16sdtdh="http://schemas.microsoft.com/office/word/2020/wordml/sdtdatahash" xmlns:w16sdtfl="http://schemas.microsoft.com/office/word/2024/wordml/sdtformatlock" xmlns:w16se="http://schemas.microsoft.com/office/word/2015/wordml/symex" mc:Ignorable="w14 w15 w16se w16cid w16 w16cex w16sdtdh w16sdtfl w16du">
   <w:docDefaults>
     <w:rPrDefault>
       <w:rPr>
-        <w:rFonts w:asciiTheme="minorHAnsi" w:hAnsiTheme="minorHAnsi" w:eastAsiaTheme="minorEastAsia" w:cstheme="minorBidi"/>
+        <w:rFonts w:asciiTheme="minorHAnsi" w:eastAsiaTheme="minorEastAsia" w:hAnsiTheme="minorHAnsi" w:cstheme="minorBidi"/>
         <w:sz w:val="24"/>
         <w:szCs w:val="24"/>
         <w:lang w:val="en-US" w:eastAsia="ja-JP" w:bidi="ar-SA"/>
@@ -2079,17 +2005,17 @@
       </w:pPr>
     </w:pPrDefault>
   </w:docDefaults>
-  <w:latentStyles w:defLockedState="0" w:defUIPriority="99" w:defSemiHidden="0" w:defUnhideWhenUsed="0" w:defQFormat="0" w:count="371">
+  <w:latentStyles w:defLockedState="0" w:defUIPriority="99" w:defSemiHidden="0" w:defUnhideWhenUsed="0" w:defQFormat="0" w:count="376">
     <w:lsdException w:name="Normal" w:uiPriority="0" w:qFormat="1"/>
     <w:lsdException w:name="heading 1" w:uiPriority="9" w:qFormat="1"/>
-    <w:lsdException w:name="heading 2" w:uiPriority="9" w:semiHidden="1" w:unhideWhenUsed="1" w:qFormat="1"/>
-    <w:lsdException w:name="heading 3" w:uiPriority="9" w:semiHidden="1" w:unhideWhenUsed="1" w:qFormat="1"/>
-    <w:lsdException w:name="heading 4" w:uiPriority="9" w:semiHidden="1" w:unhideWhenUsed="1" w:qFormat="1"/>
-    <w:lsdException w:name="heading 5" w:uiPriority="9" w:semiHidden="1" w:unhideWhenUsed="1" w:qFormat="1"/>
-    <w:lsdException w:name="heading 6" w:uiPriority="9" w:semiHidden="1" w:unhideWhenUsed="1" w:qFormat="1"/>
-    <w:lsdException w:name="heading 7" w:uiPriority="9" w:semiHidden="1" w:unhideWhenUsed="1" w:qFormat="1"/>
-    <w:lsdException w:name="heading 8" w:uiPriority="9" w:semiHidden="1" w:unhideWhenUsed="1" w:qFormat="1"/>
-    <w:lsdException w:name="heading 9" w:uiPriority="9" w:semiHidden="1" w:unhideWhenUsed="1" w:qFormat="1"/>
+    <w:lsdException w:name="heading 2" w:semiHidden="1" w:uiPriority="9" w:unhideWhenUsed="1" w:qFormat="1"/>
+    <w:lsdException w:name="heading 3" w:semiHidden="1" w:uiPriority="9" w:unhideWhenUsed="1" w:qFormat="1"/>
+    <w:lsdException w:name="heading 4" w:semiHidden="1" w:uiPriority="9" w:unhideWhenUsed="1" w:qFormat="1"/>
+    <w:lsdException w:name="heading 5" w:semiHidden="1" w:uiPriority="9" w:unhideWhenUsed="1" w:qFormat="1"/>
+    <w:lsdException w:name="heading 6" w:semiHidden="1" w:uiPriority="9" w:unhideWhenUsed="1" w:qFormat="1"/>
+    <w:lsdException w:name="heading 7" w:semiHidden="1" w:uiPriority="9" w:unhideWhenUsed="1" w:qFormat="1"/>
+    <w:lsdException w:name="heading 8" w:semiHidden="1" w:uiPriority="9" w:unhideWhenUsed="1" w:qFormat="1"/>
+    <w:lsdException w:name="heading 9" w:semiHidden="1" w:uiPriority="9" w:unhideWhenUsed="1" w:qFormat="1"/>
     <w:lsdException w:name="index 1" w:semiHidden="1" w:unhideWhenUsed="1"/>
     <w:lsdException w:name="index 2" w:semiHidden="1" w:unhideWhenUsed="1"/>
     <w:lsdException w:name="index 3" w:semiHidden="1" w:unhideWhenUsed="1"/>
@@ -2099,22 +2025,22 @@
     <w:lsdException w:name="index 7" w:semiHidden="1" w:unhideWhenUsed="1"/>
     <w:lsdException w:name="index 8" w:semiHidden="1" w:unhideWhenUsed="1"/>
     <w:lsdException w:name="index 9" w:semiHidden="1" w:unhideWhenUsed="1"/>
-    <w:lsdException w:name="toc 1" w:uiPriority="39" w:semiHidden="1" w:unhideWhenUsed="1"/>
-    <w:lsdException w:name="toc 2" w:uiPriority="39" w:semiHidden="1" w:unhideWhenUsed="1"/>
-    <w:lsdException w:name="toc 3" w:uiPriority="39" w:semiHidden="1" w:unhideWhenUsed="1"/>
-    <w:lsdException w:name="toc 4" w:uiPriority="39" w:semiHidden="1" w:unhideWhenUsed="1"/>
-    <w:lsdException w:name="toc 5" w:uiPriority="39" w:semiHidden="1" w:unhideWhenUsed="1"/>
-    <w:lsdException w:name="toc 6" w:uiPriority="39" w:semiHidden="1" w:unhideWhenUsed="1"/>
-    <w:lsdException w:name="toc 7" w:uiPriority="39" w:semiHidden="1" w:unhideWhenUsed="1"/>
-    <w:lsdException w:name="toc 8" w:uiPriority="39" w:semiHidden="1" w:unhideWhenUsed="1"/>
-    <w:lsdException w:name="toc 9" w:uiPriority="39" w:semiHidden="1" w:unhideWhenUsed="1"/>
+    <w:lsdException w:name="toc 1" w:semiHidden="1" w:uiPriority="39" w:unhideWhenUsed="1"/>
+    <w:lsdException w:name="toc 2" w:semiHidden="1" w:uiPriority="39" w:unhideWhenUsed="1"/>
+    <w:lsdException w:name="toc 3" w:semiHidden="1" w:uiPriority="39" w:unhideWhenUsed="1"/>
+    <w:lsdException w:name="toc 4" w:semiHidden="1" w:uiPriority="39" w:unhideWhenUsed="1"/>
+    <w:lsdException w:name="toc 5" w:semiHidden="1" w:uiPriority="39" w:unhideWhenUsed="1"/>
+    <w:lsdException w:name="toc 6" w:semiHidden="1" w:uiPriority="39" w:unhideWhenUsed="1"/>
+    <w:lsdException w:name="toc 7" w:semiHidden="1" w:uiPriority="39" w:unhideWhenUsed="1"/>
+    <w:lsdException w:name="toc 8" w:semiHidden="1" w:uiPriority="39" w:unhideWhenUsed="1"/>
+    <w:lsdException w:name="toc 9" w:semiHidden="1" w:uiPriority="39" w:unhideWhenUsed="1"/>
     <w:lsdException w:name="Normal Indent" w:semiHidden="1" w:unhideWhenUsed="1"/>
     <w:lsdException w:name="footnote text" w:semiHidden="1" w:unhideWhenUsed="1"/>
     <w:lsdException w:name="annotation text" w:semiHidden="1" w:unhideWhenUsed="1"/>
     <w:lsdException w:name="header" w:semiHidden="1" w:unhideWhenUsed="1"/>
     <w:lsdException w:name="footer" w:semiHidden="1" w:unhideWhenUsed="1"/>
     <w:lsdException w:name="index heading" w:semiHidden="1" w:unhideWhenUsed="1"/>
-    <w:lsdException w:name="caption" w:uiPriority="35" w:semiHidden="1" w:unhideWhenUsed="1" w:qFormat="1"/>
+    <w:lsdException w:name="caption" w:semiHidden="1" w:uiPriority="35" w:unhideWhenUsed="1" w:qFormat="1"/>
     <w:lsdException w:name="table of figures" w:semiHidden="1" w:unhideWhenUsed="1"/>
     <w:lsdException w:name="envelope address" w:semiHidden="1" w:unhideWhenUsed="1"/>
     <w:lsdException w:name="envelope return" w:semiHidden="1" w:unhideWhenUsed="1"/>
@@ -2145,7 +2071,7 @@
     <w:lsdException w:name="Title" w:uiPriority="10" w:qFormat="1"/>
     <w:lsdException w:name="Closing" w:semiHidden="1" w:unhideWhenUsed="1"/>
     <w:lsdException w:name="Signature" w:semiHidden="1" w:unhideWhenUsed="1"/>
-    <w:lsdException w:name="Default Paragraph Font" w:uiPriority="1" w:semiHidden="1" w:unhideWhenUsed="1"/>
+    <w:lsdException w:name="Default Paragraph Font" w:semiHidden="1" w:uiPriority="1" w:unhideWhenUsed="1"/>
     <w:lsdException w:name="Body Text" w:semiHidden="1" w:unhideWhenUsed="1"/>
     <w:lsdException w:name="Body Text Indent" w:semiHidden="1" w:unhideWhenUsed="1"/>
     <w:lsdException w:name="List Continue" w:semiHidden="1" w:unhideWhenUsed="1"/>
@@ -2345,8 +2271,8 @@
     <w:lsdException w:name="Subtle Reference" w:uiPriority="31" w:qFormat="1"/>
     <w:lsdException w:name="Intense Reference" w:uiPriority="32" w:qFormat="1"/>
     <w:lsdException w:name="Book Title" w:uiPriority="33" w:qFormat="1"/>
-    <w:lsdException w:name="Bibliography" w:uiPriority="37" w:semiHidden="1" w:unhideWhenUsed="1"/>
-    <w:lsdException w:name="TOC Heading" w:uiPriority="39" w:semiHidden="1" w:unhideWhenUsed="1" w:qFormat="1"/>
+    <w:lsdException w:name="Bibliography" w:semiHidden="1" w:uiPriority="37" w:unhideWhenUsed="1"/>
+    <w:lsdException w:name="TOC Heading" w:semiHidden="1" w:uiPriority="39" w:unhideWhenUsed="1" w:qFormat="1"/>
     <w:lsdException w:name="Plain Table 1" w:uiPriority="41"/>
     <w:lsdException w:name="Plain Table 2" w:uiPriority="42"/>
     <w:lsdException w:name="Plain Table 3" w:uiPriority="43"/>
@@ -2451,49 +2377,15 @@
     <w:lsdException w:name="List Table 5 Dark Accent 6" w:uiPriority="50"/>
     <w:lsdException w:name="List Table 6 Colorful Accent 6" w:uiPriority="51"/>
     <w:lsdException w:name="List Table 7 Colorful Accent 6" w:uiPriority="52"/>
+    <w:lsdException w:name="Mention" w:semiHidden="1" w:unhideWhenUsed="1"/>
+    <w:lsdException w:name="Smart Hyperlink" w:semiHidden="1" w:unhideWhenUsed="1"/>
+    <w:lsdException w:name="Hashtag" w:semiHidden="1" w:unhideWhenUsed="1"/>
+    <w:lsdException w:name="Unresolved Mention" w:semiHidden="1" w:unhideWhenUsed="1"/>
+    <w:lsdException w:name="Smart Link" w:semiHidden="1" w:unhideWhenUsed="1"/>
   </w:latentStyles>
-  <w:style w:type="paragraph" w:styleId="Normal" w:default="1">
+  <w:style w:type="paragraph" w:default="1" w:styleId="Normal">
     <w:name w:val="Normal"/>
     <w:qFormat/>
-  </w:style>
-  <w:style w:type="character" w:styleId="DefaultParagraphFont" w:default="1">
-    <w:name w:val="Default Paragraph Font"/>
-    <w:uiPriority w:val="1"/>
-    <w:semiHidden/>
-    <w:unhideWhenUsed/>
-  </w:style>
-  <w:style w:type="table" w:styleId="TableNormal" w:default="1">
-    <w:name w:val="Normal Table"/>
-    <w:uiPriority w:val="99"/>
-    <w:semiHidden/>
-    <w:unhideWhenUsed/>
-    <w:tblPr>
-      <w:tblInd w:w="0" w:type="dxa"/>
-      <w:tblCellMar>
-        <w:top w:w="0" w:type="dxa"/>
-        <w:left w:w="108" w:type="dxa"/>
-        <w:bottom w:w="0" w:type="dxa"/>
-        <w:right w:w="108" w:type="dxa"/>
-      </w:tblCellMar>
-    </w:tblPr>
-  </w:style>
-  <w:style w:type="numbering" w:styleId="NoList" w:default="1">
-    <w:name w:val="No List"/>
-    <w:uiPriority w:val="99"/>
-    <w:semiHidden/>
-    <w:unhideWhenUsed/>
-  </w:style>
-  <w:style w:type="character" w:styleId="Heading1Char" w:customStyle="1">
-    <w:name w:val="Heading 1 Char"/>
-    <w:basedOn w:val="DefaultParagraphFont"/>
-    <w:link w:val="Heading1"/>
-    <w:uiPriority w:val="9"/>
-    <w:rPr>
-      <w:rFonts w:asciiTheme="majorHAnsi" w:hAnsiTheme="majorHAnsi" w:eastAsiaTheme="majorEastAsia" w:cstheme="majorBidi"/>
-      <w:color w:val="0F4761" w:themeColor="accent1" w:themeShade="BF"/>
-      <w:sz w:val="40"/>
-      <w:szCs w:val="40"/>
-    </w:rPr>
   </w:style>
   <w:style w:type="paragraph" w:styleId="Heading1">
     <w:name w:val="heading 1"/>
@@ -2509,22 +2401,10 @@
       <w:outlineLvl w:val="0"/>
     </w:pPr>
     <w:rPr>
-      <w:rFonts w:asciiTheme="majorHAnsi" w:hAnsiTheme="majorHAnsi" w:eastAsiaTheme="majorEastAsia" w:cstheme="majorBidi"/>
+      <w:rFonts w:asciiTheme="majorHAnsi" w:eastAsiaTheme="majorEastAsia" w:hAnsiTheme="majorHAnsi" w:cstheme="majorBidi"/>
       <w:color w:val="0F4761" w:themeColor="accent1" w:themeShade="BF"/>
       <w:sz w:val="40"/>
       <w:szCs w:val="40"/>
-    </w:rPr>
-  </w:style>
-  <w:style w:type="character" w:styleId="Heading2Char" w:customStyle="1">
-    <w:name w:val="Heading 2 Char"/>
-    <w:basedOn w:val="DefaultParagraphFont"/>
-    <w:link w:val="Heading2"/>
-    <w:uiPriority w:val="9"/>
-    <w:rPr>
-      <w:rFonts w:asciiTheme="majorHAnsi" w:hAnsiTheme="majorHAnsi" w:eastAsiaTheme="majorEastAsia" w:cstheme="majorBidi"/>
-      <w:color w:val="0F4761" w:themeColor="accent1" w:themeShade="BF"/>
-      <w:sz w:val="32"/>
-      <w:szCs w:val="32"/>
     </w:rPr>
   </w:style>
   <w:style w:type="paragraph" w:styleId="Heading2">
@@ -2542,22 +2422,10 @@
       <w:outlineLvl w:val="1"/>
     </w:pPr>
     <w:rPr>
-      <w:rFonts w:asciiTheme="majorHAnsi" w:hAnsiTheme="majorHAnsi" w:eastAsiaTheme="majorEastAsia" w:cstheme="majorBidi"/>
+      <w:rFonts w:asciiTheme="majorHAnsi" w:eastAsiaTheme="majorEastAsia" w:hAnsiTheme="majorHAnsi" w:cstheme="majorBidi"/>
       <w:color w:val="0F4761" w:themeColor="accent1" w:themeShade="BF"/>
       <w:sz w:val="32"/>
       <w:szCs w:val="32"/>
-    </w:rPr>
-  </w:style>
-  <w:style w:type="character" w:styleId="Heading3Char" w:customStyle="1">
-    <w:name w:val="Heading 3 Char"/>
-    <w:basedOn w:val="DefaultParagraphFont"/>
-    <w:link w:val="Heading3"/>
-    <w:uiPriority w:val="9"/>
-    <w:rPr>
-      <w:rFonts w:eastAsiaTheme="majorEastAsia" w:cstheme="majorBidi"/>
-      <w:color w:val="0F4761" w:themeColor="accent1" w:themeShade="BF"/>
-      <w:sz w:val="28"/>
-      <w:szCs w:val="28"/>
     </w:rPr>
   </w:style>
   <w:style w:type="paragraph" w:styleId="Heading3">
@@ -2581,18 +2449,6 @@
       <w:szCs w:val="28"/>
     </w:rPr>
   </w:style>
-  <w:style w:type="character" w:styleId="Heading4Char" w:customStyle="1">
-    <w:name w:val="Heading 4 Char"/>
-    <w:basedOn w:val="DefaultParagraphFont"/>
-    <w:link w:val="Heading4"/>
-    <w:uiPriority w:val="9"/>
-    <w:rPr>
-      <w:rFonts w:eastAsiaTheme="majorEastAsia" w:cstheme="majorBidi"/>
-      <w:i/>
-      <w:iCs/>
-      <w:color w:val="0F4761" w:themeColor="accent1" w:themeShade="BF"/>
-    </w:rPr>
-  </w:style>
   <w:style w:type="paragraph" w:styleId="Heading4">
     <w:name w:val="heading 4"/>
     <w:basedOn w:val="Normal"/>
@@ -2614,16 +2470,6 @@
       <w:color w:val="0F4761" w:themeColor="accent1" w:themeShade="BF"/>
     </w:rPr>
   </w:style>
-  <w:style w:type="character" w:styleId="Heading5Char" w:customStyle="1">
-    <w:name w:val="Heading 5 Char"/>
-    <w:basedOn w:val="DefaultParagraphFont"/>
-    <w:link w:val="Heading5"/>
-    <w:uiPriority w:val="9"/>
-    <w:rPr>
-      <w:rFonts w:eastAsiaTheme="majorEastAsia" w:cstheme="majorBidi"/>
-      <w:color w:val="0F4761" w:themeColor="accent1" w:themeShade="BF"/>
-    </w:rPr>
-  </w:style>
   <w:style w:type="paragraph" w:styleId="Heading5">
     <w:name w:val="heading 5"/>
     <w:basedOn w:val="Normal"/>
@@ -2641,18 +2487,6 @@
     <w:rPr>
       <w:rFonts w:eastAsiaTheme="majorEastAsia" w:cstheme="majorBidi"/>
       <w:color w:val="0F4761" w:themeColor="accent1" w:themeShade="BF"/>
-    </w:rPr>
-  </w:style>
-  <w:style w:type="character" w:styleId="Heading6Char" w:customStyle="1">
-    <w:name w:val="Heading 6 Char"/>
-    <w:basedOn w:val="DefaultParagraphFont"/>
-    <w:link w:val="Heading6"/>
-    <w:uiPriority w:val="9"/>
-    <w:rPr>
-      <w:rFonts w:eastAsiaTheme="majorEastAsia" w:cstheme="majorBidi"/>
-      <w:i/>
-      <w:iCs/>
-      <w:color w:val="595959" w:themeColor="text1" w:themeTint="A6"/>
     </w:rPr>
   </w:style>
   <w:style w:type="paragraph" w:styleId="Heading6">
@@ -2676,16 +2510,6 @@
       <w:color w:val="595959" w:themeColor="text1" w:themeTint="A6"/>
     </w:rPr>
   </w:style>
-  <w:style w:type="character" w:styleId="Heading7Char" w:customStyle="1">
-    <w:name w:val="Heading 7 Char"/>
-    <w:basedOn w:val="DefaultParagraphFont"/>
-    <w:link w:val="Heading7"/>
-    <w:uiPriority w:val="9"/>
-    <w:rPr>
-      <w:rFonts w:eastAsiaTheme="majorEastAsia" w:cstheme="majorBidi"/>
-      <w:color w:val="595959" w:themeColor="text1" w:themeTint="A6"/>
-    </w:rPr>
-  </w:style>
   <w:style w:type="paragraph" w:styleId="Heading7">
     <w:name w:val="heading 7"/>
     <w:basedOn w:val="Normal"/>
@@ -2703,18 +2527,6 @@
     <w:rPr>
       <w:rFonts w:eastAsiaTheme="majorEastAsia" w:cstheme="majorBidi"/>
       <w:color w:val="595959" w:themeColor="text1" w:themeTint="A6"/>
-    </w:rPr>
-  </w:style>
-  <w:style w:type="character" w:styleId="Heading8Char" w:customStyle="1">
-    <w:name w:val="Heading 8 Char"/>
-    <w:basedOn w:val="DefaultParagraphFont"/>
-    <w:link w:val="Heading8"/>
-    <w:uiPriority w:val="9"/>
-    <w:rPr>
-      <w:rFonts w:eastAsiaTheme="majorEastAsia" w:cstheme="majorBidi"/>
-      <w:i/>
-      <w:iCs/>
-      <w:color w:val="272727" w:themeColor="text1" w:themeTint="D8"/>
     </w:rPr>
   </w:style>
   <w:style w:type="paragraph" w:styleId="Heading8">
@@ -2738,16 +2550,6 @@
       <w:color w:val="272727" w:themeColor="text1" w:themeTint="D8"/>
     </w:rPr>
   </w:style>
-  <w:style w:type="character" w:styleId="Heading9Char" w:customStyle="1">
-    <w:name w:val="Heading 9 Char"/>
-    <w:basedOn w:val="DefaultParagraphFont"/>
-    <w:link w:val="Heading9"/>
-    <w:uiPriority w:val="9"/>
-    <w:rPr>
-      <w:rFonts w:eastAsiaTheme="majorEastAsia" w:cstheme="majorBidi"/>
-      <w:color w:val="272727" w:themeColor="text1" w:themeTint="D8"/>
-    </w:rPr>
-  </w:style>
   <w:style w:type="paragraph" w:styleId="Heading9">
     <w:name w:val="heading 9"/>
     <w:basedOn w:val="Normal"/>
@@ -2767,13 +2569,142 @@
       <w:color w:val="272727" w:themeColor="text1" w:themeTint="D8"/>
     </w:rPr>
   </w:style>
-  <w:style w:type="character" w:styleId="TitleChar" w:customStyle="1">
+  <w:style w:type="character" w:default="1" w:styleId="DefaultParagraphFont">
+    <w:name w:val="Default Paragraph Font"/>
+    <w:uiPriority w:val="1"/>
+    <w:semiHidden/>
+    <w:unhideWhenUsed/>
+  </w:style>
+  <w:style w:type="table" w:default="1" w:styleId="TableNormal">
+    <w:name w:val="Normal Table"/>
+    <w:uiPriority w:val="99"/>
+    <w:semiHidden/>
+    <w:unhideWhenUsed/>
+    <w:tblPr>
+      <w:tblInd w:w="0" w:type="dxa"/>
+      <w:tblCellMar>
+        <w:top w:w="0" w:type="dxa"/>
+        <w:left w:w="108" w:type="dxa"/>
+        <w:bottom w:w="0" w:type="dxa"/>
+        <w:right w:w="108" w:type="dxa"/>
+      </w:tblCellMar>
+    </w:tblPr>
+  </w:style>
+  <w:style w:type="numbering" w:default="1" w:styleId="NoList">
+    <w:name w:val="No List"/>
+    <w:uiPriority w:val="99"/>
+    <w:semiHidden/>
+    <w:unhideWhenUsed/>
+  </w:style>
+  <w:style w:type="character" w:customStyle="1" w:styleId="Heading1Char">
+    <w:name w:val="Heading 1 Char"/>
+    <w:basedOn w:val="DefaultParagraphFont"/>
+    <w:link w:val="Heading1"/>
+    <w:uiPriority w:val="9"/>
+    <w:rPr>
+      <w:rFonts w:asciiTheme="majorHAnsi" w:eastAsiaTheme="majorEastAsia" w:hAnsiTheme="majorHAnsi" w:cstheme="majorBidi"/>
+      <w:color w:val="0F4761" w:themeColor="accent1" w:themeShade="BF"/>
+      <w:sz w:val="40"/>
+      <w:szCs w:val="40"/>
+    </w:rPr>
+  </w:style>
+  <w:style w:type="character" w:customStyle="1" w:styleId="Heading2Char">
+    <w:name w:val="Heading 2 Char"/>
+    <w:basedOn w:val="DefaultParagraphFont"/>
+    <w:link w:val="Heading2"/>
+    <w:uiPriority w:val="9"/>
+    <w:rPr>
+      <w:rFonts w:asciiTheme="majorHAnsi" w:eastAsiaTheme="majorEastAsia" w:hAnsiTheme="majorHAnsi" w:cstheme="majorBidi"/>
+      <w:color w:val="0F4761" w:themeColor="accent1" w:themeShade="BF"/>
+      <w:sz w:val="32"/>
+      <w:szCs w:val="32"/>
+    </w:rPr>
+  </w:style>
+  <w:style w:type="character" w:customStyle="1" w:styleId="Heading3Char">
+    <w:name w:val="Heading 3 Char"/>
+    <w:basedOn w:val="DefaultParagraphFont"/>
+    <w:link w:val="Heading3"/>
+    <w:uiPriority w:val="9"/>
+    <w:rPr>
+      <w:rFonts w:eastAsiaTheme="majorEastAsia" w:cstheme="majorBidi"/>
+      <w:color w:val="0F4761" w:themeColor="accent1" w:themeShade="BF"/>
+      <w:sz w:val="28"/>
+      <w:szCs w:val="28"/>
+    </w:rPr>
+  </w:style>
+  <w:style w:type="character" w:customStyle="1" w:styleId="Heading4Char">
+    <w:name w:val="Heading 4 Char"/>
+    <w:basedOn w:val="DefaultParagraphFont"/>
+    <w:link w:val="Heading4"/>
+    <w:uiPriority w:val="9"/>
+    <w:rPr>
+      <w:rFonts w:eastAsiaTheme="majorEastAsia" w:cstheme="majorBidi"/>
+      <w:i/>
+      <w:iCs/>
+      <w:color w:val="0F4761" w:themeColor="accent1" w:themeShade="BF"/>
+    </w:rPr>
+  </w:style>
+  <w:style w:type="character" w:customStyle="1" w:styleId="Heading5Char">
+    <w:name w:val="Heading 5 Char"/>
+    <w:basedOn w:val="DefaultParagraphFont"/>
+    <w:link w:val="Heading5"/>
+    <w:uiPriority w:val="9"/>
+    <w:rPr>
+      <w:rFonts w:eastAsiaTheme="majorEastAsia" w:cstheme="majorBidi"/>
+      <w:color w:val="0F4761" w:themeColor="accent1" w:themeShade="BF"/>
+    </w:rPr>
+  </w:style>
+  <w:style w:type="character" w:customStyle="1" w:styleId="Heading6Char">
+    <w:name w:val="Heading 6 Char"/>
+    <w:basedOn w:val="DefaultParagraphFont"/>
+    <w:link w:val="Heading6"/>
+    <w:uiPriority w:val="9"/>
+    <w:rPr>
+      <w:rFonts w:eastAsiaTheme="majorEastAsia" w:cstheme="majorBidi"/>
+      <w:i/>
+      <w:iCs/>
+      <w:color w:val="595959" w:themeColor="text1" w:themeTint="A6"/>
+    </w:rPr>
+  </w:style>
+  <w:style w:type="character" w:customStyle="1" w:styleId="Heading7Char">
+    <w:name w:val="Heading 7 Char"/>
+    <w:basedOn w:val="DefaultParagraphFont"/>
+    <w:link w:val="Heading7"/>
+    <w:uiPriority w:val="9"/>
+    <w:rPr>
+      <w:rFonts w:eastAsiaTheme="majorEastAsia" w:cstheme="majorBidi"/>
+      <w:color w:val="595959" w:themeColor="text1" w:themeTint="A6"/>
+    </w:rPr>
+  </w:style>
+  <w:style w:type="character" w:customStyle="1" w:styleId="Heading8Char">
+    <w:name w:val="Heading 8 Char"/>
+    <w:basedOn w:val="DefaultParagraphFont"/>
+    <w:link w:val="Heading8"/>
+    <w:uiPriority w:val="9"/>
+    <w:rPr>
+      <w:rFonts w:eastAsiaTheme="majorEastAsia" w:cstheme="majorBidi"/>
+      <w:i/>
+      <w:iCs/>
+      <w:color w:val="272727" w:themeColor="text1" w:themeTint="D8"/>
+    </w:rPr>
+  </w:style>
+  <w:style w:type="character" w:customStyle="1" w:styleId="Heading9Char">
+    <w:name w:val="Heading 9 Char"/>
+    <w:basedOn w:val="DefaultParagraphFont"/>
+    <w:link w:val="Heading9"/>
+    <w:uiPriority w:val="9"/>
+    <w:rPr>
+      <w:rFonts w:eastAsiaTheme="majorEastAsia" w:cstheme="majorBidi"/>
+      <w:color w:val="272727" w:themeColor="text1" w:themeTint="D8"/>
+    </w:rPr>
+  </w:style>
+  <w:style w:type="character" w:customStyle="1" w:styleId="TitleChar">
     <w:name w:val="Title Char"/>
     <w:basedOn w:val="DefaultParagraphFont"/>
     <w:link w:val="Title"/>
     <w:uiPriority w:val="10"/>
     <w:rPr>
-      <w:rFonts w:asciiTheme="majorHAnsi" w:hAnsiTheme="majorHAnsi" w:eastAsiaTheme="majorEastAsia" w:cstheme="majorBidi"/>
+      <w:rFonts w:asciiTheme="majorHAnsi" w:eastAsiaTheme="majorEastAsia" w:hAnsiTheme="majorHAnsi" w:cstheme="majorBidi"/>
       <w:spacing w:val="-10"/>
       <w:kern w:val="28"/>
       <w:sz w:val="56"/>
@@ -2792,14 +2723,14 @@
       <w:contextualSpacing/>
     </w:pPr>
     <w:rPr>
-      <w:rFonts w:asciiTheme="majorHAnsi" w:hAnsiTheme="majorHAnsi" w:eastAsiaTheme="majorEastAsia" w:cstheme="majorBidi"/>
+      <w:rFonts w:asciiTheme="majorHAnsi" w:eastAsiaTheme="majorEastAsia" w:hAnsiTheme="majorHAnsi" w:cstheme="majorBidi"/>
       <w:spacing w:val="-10"/>
       <w:kern w:val="28"/>
       <w:sz w:val="56"/>
       <w:szCs w:val="56"/>
     </w:rPr>
   </w:style>
-  <w:style w:type="character" w:styleId="SubtitleChar" w:customStyle="1">
+  <w:style w:type="character" w:customStyle="1" w:styleId="SubtitleChar">
     <w:name w:val="Subtitle Char"/>
     <w:basedOn w:val="DefaultParagraphFont"/>
     <w:link w:val="Subtitle"/>
@@ -2843,7 +2774,7 @@
       <w:color w:val="0F4761" w:themeColor="accent1" w:themeShade="BF"/>
     </w:rPr>
   </w:style>
-  <w:style w:type="character" w:styleId="QuoteChar" w:customStyle="1">
+  <w:style w:type="character" w:customStyle="1" w:styleId="QuoteChar">
     <w:name w:val="Quote Char"/>
     <w:basedOn w:val="DefaultParagraphFont"/>
     <w:link w:val="Quote"/>
@@ -2871,7 +2802,7 @@
       <w:color w:val="404040" w:themeColor="text1" w:themeTint="BF"/>
     </w:rPr>
   </w:style>
-  <w:style w:type="character" w:styleId="IntenseQuoteChar" w:customStyle="1">
+  <w:style w:type="character" w:customStyle="1" w:styleId="IntenseQuoteChar">
     <w:name w:val="Intense Quote Char"/>
     <w:basedOn w:val="DefaultParagraphFont"/>
     <w:link w:val="IntenseQuote"/>
@@ -2891,8 +2822,8 @@
     <w:qFormat/>
     <w:pPr>
       <w:pBdr>
-        <w:top w:val="single" w:color="0F4761" w:themeColor="accent1" w:themeShade="BF" w:sz="4" w:space="10"/>
-        <w:bottom w:val="single" w:color="0F4761" w:themeColor="accent1" w:themeShade="BF" w:sz="4" w:space="10"/>
+        <w:top w:val="single" w:sz="4" w:space="10" w:color="0F4761" w:themeColor="accent1" w:themeShade="BF"/>
+        <w:bottom w:val="single" w:sz="4" w:space="10" w:color="0F4761" w:themeColor="accent1" w:themeShade="BF"/>
       </w:pBdr>
       <w:spacing w:before="360" w:after="360"/>
       <w:ind w:left="864" w:right="864"/>
@@ -2918,57 +2849,49 @@
     </w:rPr>
   </w:style>
   <w:style w:type="paragraph" w:styleId="ListParagraph">
-    <w:uiPriority w:val="34"/>
     <w:name w:val="List Paragraph"/>
     <w:basedOn w:val="Normal"/>
+    <w:uiPriority w:val="34"/>
     <w:qFormat/>
     <w:rsid w:val="75DD92A6"/>
     <w:pPr>
-      <w:spacing/>
       <w:ind w:left="720"/>
       <w:contextualSpacing/>
     </w:pPr>
   </w:style>
   <w:style w:type="paragraph" w:styleId="NoSpacing">
+    <w:name w:val="No Spacing"/>
     <w:uiPriority w:val="1"/>
-    <w:name w:val="No Spacing"/>
     <w:qFormat/>
     <w:rsid w:val="75DD92A6"/>
     <w:pPr>
       <w:spacing w:after="0"/>
     </w:pPr>
   </w:style>
-  <w:style xmlns:w="http://schemas.openxmlformats.org/wordprocessingml/2006/main" w:type="table" w:styleId="TableGrid">
-    <w:name xmlns:w="http://schemas.openxmlformats.org/wordprocessingml/2006/main" w:val="Table Grid"/>
-    <w:basedOn xmlns:w="http://schemas.openxmlformats.org/wordprocessingml/2006/main" w:val="TableNormal"/>
-    <w:uiPriority xmlns:w="http://schemas.openxmlformats.org/wordprocessingml/2006/main" w:val="59"/>
-    <w:rsid xmlns:w="http://schemas.openxmlformats.org/wordprocessingml/2006/main" w:val="00FB4123"/>
-    <w:pPr xmlns:w="http://schemas.openxmlformats.org/wordprocessingml/2006/main">
+  <w:style w:type="table" w:styleId="TableGrid">
+    <w:name w:val="Table Grid"/>
+    <w:basedOn w:val="TableNormal"/>
+    <w:uiPriority w:val="59"/>
+    <w:rsid w:val="00FB4123"/>
+    <w:pPr>
       <w:spacing w:after="0" w:line="240" w:lineRule="auto"/>
     </w:pPr>
-    <w:tblPr xmlns:w="http://schemas.openxmlformats.org/wordprocessingml/2006/main">
-      <w:tblInd w:w="0" w:type="dxa"/>
+    <w:tblPr>
       <w:tblBorders>
-        <w:top w:val="single" w:color="000000" w:themeColor="text1" w:sz="4" w:space="0"/>
-        <w:left w:val="single" w:color="000000" w:themeColor="text1" w:sz="4" w:space="0"/>
-        <w:bottom w:val="single" w:color="000000" w:themeColor="text1" w:sz="4" w:space="0"/>
-        <w:right w:val="single" w:color="000000" w:themeColor="text1" w:sz="4" w:space="0"/>
-        <w:insideH w:val="single" w:color="000000" w:themeColor="text1" w:sz="4" w:space="0"/>
-        <w:insideV w:val="single" w:color="000000" w:themeColor="text1" w:sz="4" w:space="0"/>
+        <w:top w:val="single" w:sz="4" w:space="0" w:color="000000" w:themeColor="text1"/>
+        <w:left w:val="single" w:sz="4" w:space="0" w:color="000000" w:themeColor="text1"/>
+        <w:bottom w:val="single" w:sz="4" w:space="0" w:color="000000" w:themeColor="text1"/>
+        <w:right w:val="single" w:sz="4" w:space="0" w:color="000000" w:themeColor="text1"/>
+        <w:insideH w:val="single" w:sz="4" w:space="0" w:color="000000" w:themeColor="text1"/>
+        <w:insideV w:val="single" w:sz="4" w:space="0" w:color="000000" w:themeColor="text1"/>
       </w:tblBorders>
-      <w:tblCellMar>
-        <w:top w:w="0" w:type="dxa"/>
-        <w:left w:w="108" w:type="dxa"/>
-        <w:bottom w:w="0" w:type="dxa"/>
-        <w:right w:w="108" w:type="dxa"/>
-      </w:tblCellMar>
     </w:tblPr>
   </w:style>
 </w:styles>
 </file>
 
 <file path=word/theme/theme1.xml><?xml version="1.0" encoding="utf-8"?>
-<a:theme xmlns:thm15="http://schemas.microsoft.com/office/thememl/2012/main" xmlns:a="http://schemas.openxmlformats.org/drawingml/2006/main" name="Office Theme">
+<a:theme xmlns:a="http://schemas.openxmlformats.org/drawingml/2006/main" name="Office Theme">
   <a:themeElements>
     <a:clrScheme name="Office">
       <a:dk1>

--- a/Git Workflow.docx
+++ b/Git Workflow.docx
@@ -498,6 +498,9 @@
             </w:r>
             <w:r>
               <w:t xml:space="preserve"> commit</w:t>
+            </w:r>
+            <w:r>
+              <w:t xml:space="preserve"> -am ‘notes’</w:t>
             </w:r>
           </w:p>
         </w:tc>
